--- a/storyboards.docx
+++ b/storyboards.docx
@@ -28,15 +28,7 @@
           <w:sz w:val="40"/>
           <w:szCs w:val="40"/>
         </w:rPr>
-        <w:t xml:space="preserve"> – część </w:t>
-      </w:r>
-      <w:r>
-        <w:rPr>
-          <w:color w:val="FF0000"/>
-          <w:sz w:val="40"/>
-          <w:szCs w:val="40"/>
-        </w:rPr>
-        <w:t>3</w:t>
+        <w:t xml:space="preserve"> – część 3</w:t>
       </w:r>
     </w:p>
     <w:p>
@@ -1329,13 +1321,7 @@
       </w:pPr>
       <w:r>
         <w:lastRenderedPageBreak/>
-        <w:t xml:space="preserve">Użytkownik </w:t>
-      </w:r>
-      <w:r>
-        <w:t xml:space="preserve">wpisuje artystów uczestniczących w wydarzeniu. </w:t>
-      </w:r>
-      <w:r>
-        <w:t xml:space="preserve"> </w:t>
+        <w:t xml:space="preserve">Użytkownik wpisuje artystów uczestniczących w wydarzeniu.  </w:t>
       </w:r>
     </w:p>
     <w:p/>
@@ -3915,6 +3901,9 @@
     </w:p>
     <w:p>
       <w:r>
+        <w:rPr>
+          <w:noProof/>
+        </w:rPr>
         <mc:AlternateContent>
           <mc:Choice Requires="wps">
             <w:drawing>
@@ -4011,6 +4000,9 @@
         </mc:AlternateContent>
       </w:r>
       <w:r>
+        <w:rPr>
+          <w:noProof/>
+        </w:rPr>
         <mc:AlternateContent>
           <mc:Choice Requires="wps">
             <w:drawing>
@@ -4169,6 +4161,9 @@
     </w:p>
     <w:p>
       <w:r>
+        <w:rPr>
+          <w:noProof/>
+        </w:rPr>
         <mc:AlternateContent>
           <mc:Choice Requires="wps">
             <w:drawing>
@@ -4240,6 +4235,9 @@
         </mc:AlternateContent>
       </w:r>
       <w:r>
+        <w:rPr>
+          <w:noProof/>
+        </w:rPr>
         <mc:AlternateContent>
           <mc:Choice Requires="wps">
             <w:drawing>
@@ -4415,16 +4413,7 @@
       </w:pPr>
       <w:r>
         <w:lastRenderedPageBreak/>
-        <w:t>Wciśnięcie przycisku lokalizacji</w:t>
-      </w:r>
-      <w:r>
-        <w:t xml:space="preserve"> przekierowuje </w:t>
-      </w:r>
-      <w:r>
-        <w:t xml:space="preserve">użytkownika </w:t>
-      </w:r>
-      <w:r>
-        <w:t>do mapy umożliwiającej określenie lokalizacji wydarzenia.</w:t>
+        <w:t>Wciśnięcie przycisku lokalizacji przekierowuje użytkownika do mapy umożliwiającej określenie lokalizacji wydarzenia.</w:t>
       </w:r>
     </w:p>
     <w:p>
@@ -4513,6 +4502,9 @@
     </w:p>
     <w:p>
       <w:r>
+        <w:rPr>
+          <w:noProof/>
+        </w:rPr>
         <mc:AlternateContent>
           <mc:Choice Requires="wps">
             <w:drawing>
@@ -4609,6 +4601,9 @@
         </mc:AlternateContent>
       </w:r>
       <w:r>
+        <w:rPr>
+          <w:noProof/>
+        </w:rPr>
         <mc:AlternateContent>
           <mc:Choice Requires="wps">
             <w:drawing>
@@ -4764,8 +4759,32 @@
           <w:szCs w:val="40"/>
         </w:rPr>
         <w:lastRenderedPageBreak/>
-        <w:t>Dodanie wydarzenia:</w:t>
-      </w:r>
+        <w:t>Kupno biletu</w:t>
+      </w:r>
+      <w:r>
+        <w:rPr>
+          <w:noProof/>
+          <w:sz w:val="40"/>
+          <w:szCs w:val="40"/>
+        </w:rPr>
+        <w:t>:</w:t>
+      </w:r>
+    </w:p>
+    <w:p>
+      <w:pPr>
+        <w:pStyle w:val="Akapitzlist"/>
+        <w:ind w:left="1080"/>
+        <w:rPr>
+          <w:noProof/>
+        </w:rPr>
+      </w:pPr>
+    </w:p>
+    <w:p>
+      <w:pPr>
+        <w:rPr>
+          <w:noProof/>
+        </w:rPr>
+      </w:pPr>
     </w:p>
     <w:p>
       <w:pPr>
@@ -4784,7 +4803,7 @@
           <w:sz w:val="24"/>
           <w:szCs w:val="24"/>
         </w:rPr>
-        <w:t>Użytkownik wybiera liczbę biletów z wybranej puli, z wykorzystaniem przycisków „-</w:t>
+        <w:t xml:space="preserve">Użytkownik </w:t>
       </w:r>
       <w:r>
         <w:rPr>
@@ -4792,19 +4811,1490 @@
           <w:sz w:val="24"/>
           <w:szCs w:val="24"/>
         </w:rPr>
-        <w:t>”</w:t>
-      </w:r>
+        <w:t xml:space="preserve">wpisuje wyszukiwane hasło w pasku wyszukiwania. </w:t>
+      </w:r>
+    </w:p>
+    <w:p>
+      <w:pPr>
+        <w:rPr>
+          <w:noProof/>
+        </w:rPr>
+      </w:pPr>
+      <w:r>
+        <w:rPr>
+          <w:noProof/>
+        </w:rPr>
+        <mc:AlternateContent>
+          <mc:Choice Requires="wps">
+            <w:drawing>
+              <wp:anchor distT="0" distB="0" distL="114300" distR="114300" simplePos="0" relativeHeight="251764736" behindDoc="0" locked="0" layoutInCell="1" allowOverlap="1" wp14:anchorId="470CA7CC" wp14:editId="23448D5D">
+                <wp:simplePos x="0" y="0"/>
+                <wp:positionH relativeFrom="column">
+                  <wp:posOffset>5000091</wp:posOffset>
+                </wp:positionH>
+                <wp:positionV relativeFrom="paragraph">
+                  <wp:posOffset>902970</wp:posOffset>
+                </wp:positionV>
+                <wp:extent cx="639318" cy="304801"/>
+                <wp:effectExtent l="19050" t="19050" r="27940" b="38100"/>
+                <wp:wrapNone/>
+                <wp:docPr id="30" name="Strzałka: w prawo 30"/>
+                <wp:cNvGraphicFramePr/>
+                <a:graphic xmlns:a="http://schemas.openxmlformats.org/drawingml/2006/main">
+                  <a:graphicData uri="http://schemas.microsoft.com/office/word/2010/wordprocessingShape">
+                    <wps:wsp>
+                      <wps:cNvSpPr/>
+                      <wps:spPr>
+                        <a:xfrm rot="10800000">
+                          <a:off x="0" y="0"/>
+                          <a:ext cx="639318" cy="304801"/>
+                        </a:xfrm>
+                        <a:prstGeom prst="rightArrow">
+                          <a:avLst/>
+                        </a:prstGeom>
+                        <a:solidFill>
+                          <a:srgbClr val="C00000"/>
+                        </a:solidFill>
+                      </wps:spPr>
+                      <wps:style>
+                        <a:lnRef idx="2">
+                          <a:schemeClr val="accent1">
+                            <a:shade val="50000"/>
+                          </a:schemeClr>
+                        </a:lnRef>
+                        <a:fillRef idx="1">
+                          <a:schemeClr val="accent1"/>
+                        </a:fillRef>
+                        <a:effectRef idx="0">
+                          <a:schemeClr val="accent1"/>
+                        </a:effectRef>
+                        <a:fontRef idx="minor">
+                          <a:schemeClr val="lt1"/>
+                        </a:fontRef>
+                      </wps:style>
+                      <wps:bodyPr rot="0" spcFirstLastPara="0" vertOverflow="overflow" horzOverflow="overflow" vert="horz" wrap="square" lIns="91440" tIns="45720" rIns="91440" bIns="45720" numCol="1" spcCol="0" rtlCol="0" fromWordArt="0" anchor="ctr" anchorCtr="0" forceAA="0" compatLnSpc="1">
+                        <a:prstTxWarp prst="textNoShape">
+                          <a:avLst/>
+                        </a:prstTxWarp>
+                        <a:noAutofit/>
+                      </wps:bodyPr>
+                    </wps:wsp>
+                  </a:graphicData>
+                </a:graphic>
+                <wp14:sizeRelH relativeFrom="margin">
+                  <wp14:pctWidth>0</wp14:pctWidth>
+                </wp14:sizeRelH>
+                <wp14:sizeRelV relativeFrom="margin">
+                  <wp14:pctHeight>0</wp14:pctHeight>
+                </wp14:sizeRelV>
+              </wp:anchor>
+            </w:drawing>
+          </mc:Choice>
+          <mc:Fallback>
+            <w:pict>
+              <v:shapetype w14:anchorId="790CA257" id="_x0000_t13" coordsize="21600,21600" o:spt="13" adj="16200,5400" path="m@0,l@0@1,0@1,0@2@0@2@0,21600,21600,10800xe">
+                <v:stroke joinstyle="miter"/>
+                <v:formulas>
+                  <v:f eqn="val #0"/>
+                  <v:f eqn="val #1"/>
+                  <v:f eqn="sum height 0 #1"/>
+                  <v:f eqn="sum 10800 0 #1"/>
+                  <v:f eqn="sum width 0 #0"/>
+                  <v:f eqn="prod @4 @3 10800"/>
+                  <v:f eqn="sum width 0 @5"/>
+                </v:formulas>
+                <v:path o:connecttype="custom" o:connectlocs="@0,0;0,10800;@0,21600;21600,10800" o:connectangles="270,180,90,0" textboxrect="0,@1,@6,@2"/>
+                <v:handles>
+                  <v:h position="#0,#1" xrange="0,21600" yrange="0,10800"/>
+                </v:handles>
+              </v:shapetype>
+              <v:shape id="Strzałka: w prawo 30" o:spid="_x0000_s1026" type="#_x0000_t13" style="position:absolute;margin-left:393.7pt;margin-top:71.1pt;width:50.35pt;height:24pt;rotation:180;z-index:251764736;visibility:visible;mso-wrap-style:square;mso-width-percent:0;mso-height-percent:0;mso-wrap-distance-left:9pt;mso-wrap-distance-top:0;mso-wrap-distance-right:9pt;mso-wrap-distance-bottom:0;mso-position-horizontal:absolute;mso-position-horizontal-relative:text;mso-position-vertical:absolute;mso-position-vertical-relative:text;mso-width-percent:0;mso-height-percent:0;mso-width-relative:margin;mso-height-relative:margin;v-text-anchor:middle" o:gfxdata="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" adj="16451" fillcolor="#c00000" strokecolor="#1f3763 [1604]" strokeweight="1pt"/>
+            </w:pict>
+          </mc:Fallback>
+        </mc:AlternateContent>
+      </w:r>
+      <w:r>
+        <w:rPr>
+          <w:noProof/>
+        </w:rPr>
+        <mc:AlternateContent>
+          <mc:Choice Requires="wps">
+            <w:drawing>
+              <wp:anchor distT="0" distB="0" distL="114300" distR="114300" simplePos="0" relativeHeight="251762688" behindDoc="0" locked="0" layoutInCell="1" allowOverlap="1" wp14:anchorId="57A484DB" wp14:editId="21489423">
+                <wp:simplePos x="0" y="0"/>
+                <wp:positionH relativeFrom="column">
+                  <wp:posOffset>801751</wp:posOffset>
+                </wp:positionH>
+                <wp:positionV relativeFrom="paragraph">
+                  <wp:posOffset>918210</wp:posOffset>
+                </wp:positionV>
+                <wp:extent cx="4157929" cy="273558"/>
+                <wp:effectExtent l="19050" t="19050" r="14605" b="12700"/>
+                <wp:wrapNone/>
+                <wp:docPr id="21" name="Prostokąt 21"/>
+                <wp:cNvGraphicFramePr/>
+                <a:graphic xmlns:a="http://schemas.openxmlformats.org/drawingml/2006/main">
+                  <a:graphicData uri="http://schemas.microsoft.com/office/word/2010/wordprocessingShape">
+                    <wps:wsp>
+                      <wps:cNvSpPr/>
+                      <wps:spPr>
+                        <a:xfrm>
+                          <a:off x="0" y="0"/>
+                          <a:ext cx="4157929" cy="273558"/>
+                        </a:xfrm>
+                        <a:prstGeom prst="rect">
+                          <a:avLst/>
+                        </a:prstGeom>
+                        <a:noFill/>
+                        <a:ln w="31750">
+                          <a:solidFill>
+                            <a:srgbClr val="C00000"/>
+                          </a:solidFill>
+                        </a:ln>
+                      </wps:spPr>
+                      <wps:style>
+                        <a:lnRef idx="2">
+                          <a:schemeClr val="accent1">
+                            <a:shade val="50000"/>
+                          </a:schemeClr>
+                        </a:lnRef>
+                        <a:fillRef idx="1">
+                          <a:schemeClr val="accent1"/>
+                        </a:fillRef>
+                        <a:effectRef idx="0">
+                          <a:schemeClr val="accent1"/>
+                        </a:effectRef>
+                        <a:fontRef idx="minor">
+                          <a:schemeClr val="lt1"/>
+                        </a:fontRef>
+                      </wps:style>
+                      <wps:txbx>
+                        <w:txbxContent>
+                          <w:p>
+                            <w:pPr>
+                              <w:jc w:val="center"/>
+                            </w:pPr>
+                          </w:p>
+                        </w:txbxContent>
+                      </wps:txbx>
+                      <wps:bodyPr rot="0" spcFirstLastPara="0" vertOverflow="overflow" horzOverflow="overflow" vert="horz" wrap="square" lIns="91440" tIns="45720" rIns="91440" bIns="45720" numCol="1" spcCol="0" rtlCol="0" fromWordArt="0" anchor="ctr" anchorCtr="0" forceAA="0" compatLnSpc="1">
+                        <a:prstTxWarp prst="textNoShape">
+                          <a:avLst/>
+                        </a:prstTxWarp>
+                        <a:noAutofit/>
+                      </wps:bodyPr>
+                    </wps:wsp>
+                  </a:graphicData>
+                </a:graphic>
+                <wp14:sizeRelH relativeFrom="margin">
+                  <wp14:pctWidth>0</wp14:pctWidth>
+                </wp14:sizeRelH>
+                <wp14:sizeRelV relativeFrom="margin">
+                  <wp14:pctHeight>0</wp14:pctHeight>
+                </wp14:sizeRelV>
+              </wp:anchor>
+            </w:drawing>
+          </mc:Choice>
+          <mc:Fallback>
+            <w:pict>
+              <v:rect w14:anchorId="57A484DB" id="Prostokąt 21" o:spid="_x0000_s1029" style="position:absolute;margin-left:63.15pt;margin-top:72.3pt;width:327.4pt;height:21.55pt;z-index:251762688;visibility:visible;mso-wrap-style:square;mso-width-percent:0;mso-height-percent:0;mso-wrap-distance-left:9pt;mso-wrap-distance-top:0;mso-wrap-distance-right:9pt;mso-wrap-distance-bottom:0;mso-position-horizontal:absolute;mso-position-horizontal-relative:text;mso-position-vertical:absolute;mso-position-vertical-relative:text;mso-width-percent:0;mso-height-percent:0;mso-width-relative:margin;mso-height-relative:margin;v-text-anchor:middle" o:gfxdata="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" filled="f" strokecolor="#c00000" strokeweight="2.5pt">
+                <v:textbox>
+                  <w:txbxContent>
+                    <w:p>
+                      <w:pPr>
+                        <w:jc w:val="center"/>
+                      </w:pPr>
+                    </w:p>
+                  </w:txbxContent>
+                </v:textbox>
+              </v:rect>
+            </w:pict>
+          </mc:Fallback>
+        </mc:AlternateContent>
+      </w:r>
+      <w:r>
+        <w:rPr>
+          <w:noProof/>
+        </w:rPr>
+        <w:drawing>
+          <wp:inline distT="0" distB="0" distL="0" distR="0" wp14:anchorId="0947D752" wp14:editId="50C75F1F">
+            <wp:extent cx="5727700" cy="3818255"/>
+            <wp:effectExtent l="0" t="0" r="6350" b="0"/>
+            <wp:docPr id="20" name="Obraz 20"/>
+            <wp:cNvGraphicFramePr>
+              <a:graphicFrameLocks xmlns:a="http://schemas.openxmlformats.org/drawingml/2006/main" noChangeAspect="1"/>
+            </wp:cNvGraphicFramePr>
+            <a:graphic xmlns:a="http://schemas.openxmlformats.org/drawingml/2006/main">
+              <a:graphicData uri="http://schemas.openxmlformats.org/drawingml/2006/picture">
+                <pic:pic xmlns:pic="http://schemas.openxmlformats.org/drawingml/2006/picture">
+                  <pic:nvPicPr>
+                    <pic:cNvPr id="0" name="Picture 1"/>
+                    <pic:cNvPicPr>
+                      <a:picLocks noChangeAspect="1" noChangeArrowheads="1"/>
+                    </pic:cNvPicPr>
+                  </pic:nvPicPr>
+                  <pic:blipFill>
+                    <a:blip r:embed="rId22">
+                      <a:extLst>
+                        <a:ext uri="{28A0092B-C50C-407E-A947-70E740481C1C}">
+                          <a14:useLocalDpi xmlns:a14="http://schemas.microsoft.com/office/drawing/2010/main" val="0"/>
+                        </a:ext>
+                      </a:extLst>
+                    </a:blip>
+                    <a:srcRect/>
+                    <a:stretch>
+                      <a:fillRect/>
+                    </a:stretch>
+                  </pic:blipFill>
+                  <pic:spPr bwMode="auto">
+                    <a:xfrm>
+                      <a:off x="0" y="0"/>
+                      <a:ext cx="5727700" cy="3818255"/>
+                    </a:xfrm>
+                    <a:prstGeom prst="rect">
+                      <a:avLst/>
+                    </a:prstGeom>
+                    <a:noFill/>
+                    <a:ln>
+                      <a:noFill/>
+                    </a:ln>
+                  </pic:spPr>
+                </pic:pic>
+              </a:graphicData>
+            </a:graphic>
+          </wp:inline>
+        </w:drawing>
+      </w:r>
+    </w:p>
+    <w:p>
+      <w:pPr>
+        <w:rPr>
+          <w:noProof/>
+        </w:rPr>
+      </w:pPr>
+    </w:p>
+    <w:p>
+      <w:pPr>
+        <w:rPr>
+          <w:noProof/>
+        </w:rPr>
+      </w:pPr>
+    </w:p>
+    <w:p>
+      <w:pPr>
+        <w:rPr>
+          <w:noProof/>
+        </w:rPr>
+      </w:pPr>
+    </w:p>
+    <w:p>
+      <w:pPr>
+        <w:rPr>
+          <w:noProof/>
+        </w:rPr>
+      </w:pPr>
+    </w:p>
+    <w:p>
+      <w:pPr>
+        <w:rPr>
+          <w:noProof/>
+        </w:rPr>
+      </w:pPr>
+    </w:p>
+    <w:p>
+      <w:pPr>
+        <w:rPr>
+          <w:noProof/>
+        </w:rPr>
+      </w:pPr>
+    </w:p>
+    <w:p>
+      <w:pPr>
+        <w:rPr>
+          <w:noProof/>
+        </w:rPr>
+      </w:pPr>
+    </w:p>
+    <w:p>
+      <w:pPr>
+        <w:rPr>
+          <w:noProof/>
+        </w:rPr>
+      </w:pPr>
+    </w:p>
+    <w:p>
+      <w:pPr>
+        <w:rPr>
+          <w:noProof/>
+        </w:rPr>
+      </w:pPr>
+    </w:p>
+    <w:p>
+      <w:pPr>
+        <w:rPr>
+          <w:noProof/>
+        </w:rPr>
+      </w:pPr>
+    </w:p>
+    <w:p>
+      <w:pPr>
+        <w:rPr>
+          <w:noProof/>
+        </w:rPr>
+      </w:pPr>
+    </w:p>
+    <w:p>
+      <w:pPr>
+        <w:rPr>
+          <w:noProof/>
+        </w:rPr>
+      </w:pPr>
+    </w:p>
+    <w:p>
+      <w:pPr>
+        <w:rPr>
+          <w:noProof/>
+        </w:rPr>
+      </w:pPr>
+    </w:p>
+    <w:p>
+      <w:pPr>
+        <w:pStyle w:val="Akapitzlist"/>
+        <w:numPr>
+          <w:ilvl w:val="0"/>
+          <w:numId w:val="3"/>
+        </w:numPr>
+        <w:rPr>
+          <w:noProof/>
+        </w:rPr>
+      </w:pPr>
+      <w:r>
+        <w:rPr>
+          <w:noProof/>
+        </w:rPr>
+        <w:lastRenderedPageBreak/>
+        <w:t xml:space="preserve">Użytkownik wciska przycisk wyszukiwana (lupka). </w:t>
+      </w:r>
+    </w:p>
+    <w:p>
+      <w:pPr>
+        <w:pStyle w:val="Akapitzlist"/>
+        <w:rPr>
+          <w:noProof/>
+        </w:rPr>
+      </w:pPr>
+      <w:r>
+        <w:rPr>
+          <w:noProof/>
+        </w:rPr>
+        <mc:AlternateContent>
+          <mc:Choice Requires="wps">
+            <w:drawing>
+              <wp:anchor distT="0" distB="0" distL="114300" distR="114300" simplePos="0" relativeHeight="251766784" behindDoc="0" locked="0" layoutInCell="1" allowOverlap="1" wp14:anchorId="5FF88E77" wp14:editId="061572B7">
+                <wp:simplePos x="0" y="0"/>
+                <wp:positionH relativeFrom="column">
+                  <wp:posOffset>1269924</wp:posOffset>
+                </wp:positionH>
+                <wp:positionV relativeFrom="paragraph">
+                  <wp:posOffset>976047</wp:posOffset>
+                </wp:positionV>
+                <wp:extent cx="105308" cy="163830"/>
+                <wp:effectExtent l="19050" t="19050" r="28575" b="26670"/>
+                <wp:wrapNone/>
+                <wp:docPr id="46" name="Prostokąt 46"/>
+                <wp:cNvGraphicFramePr/>
+                <a:graphic xmlns:a="http://schemas.openxmlformats.org/drawingml/2006/main">
+                  <a:graphicData uri="http://schemas.microsoft.com/office/word/2010/wordprocessingShape">
+                    <wps:wsp>
+                      <wps:cNvSpPr/>
+                      <wps:spPr>
+                        <a:xfrm>
+                          <a:off x="0" y="0"/>
+                          <a:ext cx="105308" cy="163830"/>
+                        </a:xfrm>
+                        <a:prstGeom prst="rect">
+                          <a:avLst/>
+                        </a:prstGeom>
+                        <a:noFill/>
+                        <a:ln w="31750">
+                          <a:solidFill>
+                            <a:srgbClr val="C00000"/>
+                          </a:solidFill>
+                        </a:ln>
+                      </wps:spPr>
+                      <wps:style>
+                        <a:lnRef idx="2">
+                          <a:schemeClr val="accent1">
+                            <a:shade val="50000"/>
+                          </a:schemeClr>
+                        </a:lnRef>
+                        <a:fillRef idx="1">
+                          <a:schemeClr val="accent1"/>
+                        </a:fillRef>
+                        <a:effectRef idx="0">
+                          <a:schemeClr val="accent1"/>
+                        </a:effectRef>
+                        <a:fontRef idx="minor">
+                          <a:schemeClr val="lt1"/>
+                        </a:fontRef>
+                      </wps:style>
+                      <wps:txbx>
+                        <w:txbxContent>
+                          <w:p>
+                            <w:pPr>
+                              <w:jc w:val="center"/>
+                            </w:pPr>
+                          </w:p>
+                        </w:txbxContent>
+                      </wps:txbx>
+                      <wps:bodyPr rot="0" spcFirstLastPara="0" vertOverflow="overflow" horzOverflow="overflow" vert="horz" wrap="square" lIns="91440" tIns="45720" rIns="91440" bIns="45720" numCol="1" spcCol="0" rtlCol="0" fromWordArt="0" anchor="ctr" anchorCtr="0" forceAA="0" compatLnSpc="1">
+                        <a:prstTxWarp prst="textNoShape">
+                          <a:avLst/>
+                        </a:prstTxWarp>
+                        <a:noAutofit/>
+                      </wps:bodyPr>
+                    </wps:wsp>
+                  </a:graphicData>
+                </a:graphic>
+                <wp14:sizeRelH relativeFrom="margin">
+                  <wp14:pctWidth>0</wp14:pctWidth>
+                </wp14:sizeRelH>
+                <wp14:sizeRelV relativeFrom="margin">
+                  <wp14:pctHeight>0</wp14:pctHeight>
+                </wp14:sizeRelV>
+              </wp:anchor>
+            </w:drawing>
+          </mc:Choice>
+          <mc:Fallback>
+            <w:pict>
+              <v:rect w14:anchorId="5FF88E77" id="Prostokąt 46" o:spid="_x0000_s1030" style="position:absolute;left:0;text-align:left;margin-left:100pt;margin-top:76.85pt;width:8.3pt;height:12.9pt;z-index:251766784;visibility:visible;mso-wrap-style:square;mso-width-percent:0;mso-height-percent:0;mso-wrap-distance-left:9pt;mso-wrap-distance-top:0;mso-wrap-distance-right:9pt;mso-wrap-distance-bottom:0;mso-position-horizontal:absolute;mso-position-horizontal-relative:text;mso-position-vertical:absolute;mso-position-vertical-relative:text;mso-width-percent:0;mso-height-percent:0;mso-width-relative:margin;mso-height-relative:margin;v-text-anchor:middle" o:gfxdata="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" filled="f" strokecolor="#c00000" strokeweight="2.5pt">
+                <v:textbox>
+                  <w:txbxContent>
+                    <w:p>
+                      <w:pPr>
+                        <w:jc w:val="center"/>
+                      </w:pPr>
+                    </w:p>
+                  </w:txbxContent>
+                </v:textbox>
+              </v:rect>
+            </w:pict>
+          </mc:Fallback>
+        </mc:AlternateContent>
+      </w:r>
+      <w:r>
+        <w:rPr>
+          <w:noProof/>
+        </w:rPr>
+        <mc:AlternateContent>
+          <mc:Choice Requires="wps">
+            <w:drawing>
+              <wp:anchor distT="0" distB="0" distL="114300" distR="114300" simplePos="0" relativeHeight="251768832" behindDoc="0" locked="0" layoutInCell="1" allowOverlap="1" wp14:anchorId="7B789922" wp14:editId="386D4FEE">
+                <wp:simplePos x="0" y="0"/>
+                <wp:positionH relativeFrom="column">
+                  <wp:posOffset>1330960</wp:posOffset>
+                </wp:positionH>
+                <wp:positionV relativeFrom="paragraph">
+                  <wp:posOffset>510437</wp:posOffset>
+                </wp:positionV>
+                <wp:extent cx="639318" cy="304801"/>
+                <wp:effectExtent l="90805" t="0" r="137795" b="0"/>
+                <wp:wrapNone/>
+                <wp:docPr id="47" name="Strzałka: w prawo 47"/>
+                <wp:cNvGraphicFramePr/>
+                <a:graphic xmlns:a="http://schemas.openxmlformats.org/drawingml/2006/main">
+                  <a:graphicData uri="http://schemas.microsoft.com/office/word/2010/wordprocessingShape">
+                    <wps:wsp>
+                      <wps:cNvSpPr/>
+                      <wps:spPr>
+                        <a:xfrm rot="8020654">
+                          <a:off x="0" y="0"/>
+                          <a:ext cx="639318" cy="304801"/>
+                        </a:xfrm>
+                        <a:prstGeom prst="rightArrow">
+                          <a:avLst/>
+                        </a:prstGeom>
+                        <a:solidFill>
+                          <a:srgbClr val="C00000"/>
+                        </a:solidFill>
+                      </wps:spPr>
+                      <wps:style>
+                        <a:lnRef idx="2">
+                          <a:schemeClr val="accent1">
+                            <a:shade val="50000"/>
+                          </a:schemeClr>
+                        </a:lnRef>
+                        <a:fillRef idx="1">
+                          <a:schemeClr val="accent1"/>
+                        </a:fillRef>
+                        <a:effectRef idx="0">
+                          <a:schemeClr val="accent1"/>
+                        </a:effectRef>
+                        <a:fontRef idx="minor">
+                          <a:schemeClr val="lt1"/>
+                        </a:fontRef>
+                      </wps:style>
+                      <wps:bodyPr rot="0" spcFirstLastPara="0" vertOverflow="overflow" horzOverflow="overflow" vert="horz" wrap="square" lIns="91440" tIns="45720" rIns="91440" bIns="45720" numCol="1" spcCol="0" rtlCol="0" fromWordArt="0" anchor="ctr" anchorCtr="0" forceAA="0" compatLnSpc="1">
+                        <a:prstTxWarp prst="textNoShape">
+                          <a:avLst/>
+                        </a:prstTxWarp>
+                        <a:noAutofit/>
+                      </wps:bodyPr>
+                    </wps:wsp>
+                  </a:graphicData>
+                </a:graphic>
+                <wp14:sizeRelH relativeFrom="margin">
+                  <wp14:pctWidth>0</wp14:pctWidth>
+                </wp14:sizeRelH>
+                <wp14:sizeRelV relativeFrom="margin">
+                  <wp14:pctHeight>0</wp14:pctHeight>
+                </wp14:sizeRelV>
+              </wp:anchor>
+            </w:drawing>
+          </mc:Choice>
+          <mc:Fallback>
+            <w:pict>
+              <v:shape w14:anchorId="7E8E404E" id="Strzałka: w prawo 47" o:spid="_x0000_s1026" type="#_x0000_t13" style="position:absolute;margin-left:104.8pt;margin-top:40.2pt;width:50.35pt;height:24pt;rotation:8760693fd;z-index:251768832;visibility:visible;mso-wrap-style:square;mso-width-percent:0;mso-height-percent:0;mso-wrap-distance-left:9pt;mso-wrap-distance-top:0;mso-wrap-distance-right:9pt;mso-wrap-distance-bottom:0;mso-position-horizontal:absolute;mso-position-horizontal-relative:text;mso-position-vertical:absolute;mso-position-vertical-relative:text;mso-width-percent:0;mso-height-percent:0;mso-width-relative:margin;mso-height-relative:margin;v-text-anchor:middle" o:gfxdata="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" adj="16451" fillcolor="#c00000" strokecolor="#1f3763 [1604]" strokeweight="1pt"/>
+            </w:pict>
+          </mc:Fallback>
+        </mc:AlternateContent>
+      </w:r>
+      <w:r>
+        <w:rPr>
+          <w:noProof/>
+        </w:rPr>
+        <w:drawing>
+          <wp:inline distT="0" distB="0" distL="0" distR="0" wp14:anchorId="5D902E08" wp14:editId="7F42E369">
+            <wp:extent cx="5727700" cy="3818255"/>
+            <wp:effectExtent l="0" t="0" r="6350" b="0"/>
+            <wp:docPr id="45" name="Obraz 45"/>
+            <wp:cNvGraphicFramePr>
+              <a:graphicFrameLocks xmlns:a="http://schemas.openxmlformats.org/drawingml/2006/main" noChangeAspect="1"/>
+            </wp:cNvGraphicFramePr>
+            <a:graphic xmlns:a="http://schemas.openxmlformats.org/drawingml/2006/main">
+              <a:graphicData uri="http://schemas.openxmlformats.org/drawingml/2006/picture">
+                <pic:pic xmlns:pic="http://schemas.openxmlformats.org/drawingml/2006/picture">
+                  <pic:nvPicPr>
+                    <pic:cNvPr id="0" name="Picture 1"/>
+                    <pic:cNvPicPr>
+                      <a:picLocks noChangeAspect="1" noChangeArrowheads="1"/>
+                    </pic:cNvPicPr>
+                  </pic:nvPicPr>
+                  <pic:blipFill>
+                    <a:blip r:embed="rId22">
+                      <a:extLst>
+                        <a:ext uri="{28A0092B-C50C-407E-A947-70E740481C1C}">
+                          <a14:useLocalDpi xmlns:a14="http://schemas.microsoft.com/office/drawing/2010/main" val="0"/>
+                        </a:ext>
+                      </a:extLst>
+                    </a:blip>
+                    <a:srcRect/>
+                    <a:stretch>
+                      <a:fillRect/>
+                    </a:stretch>
+                  </pic:blipFill>
+                  <pic:spPr bwMode="auto">
+                    <a:xfrm>
+                      <a:off x="0" y="0"/>
+                      <a:ext cx="5727700" cy="3818255"/>
+                    </a:xfrm>
+                    <a:prstGeom prst="rect">
+                      <a:avLst/>
+                    </a:prstGeom>
+                    <a:noFill/>
+                    <a:ln>
+                      <a:noFill/>
+                    </a:ln>
+                  </pic:spPr>
+                </pic:pic>
+              </a:graphicData>
+            </a:graphic>
+          </wp:inline>
+        </w:drawing>
+      </w:r>
+    </w:p>
+    <w:p>
+      <w:pPr>
+        <w:pStyle w:val="Akapitzlist"/>
+        <w:rPr>
+          <w:noProof/>
+        </w:rPr>
+      </w:pPr>
+    </w:p>
+    <w:p>
+      <w:pPr>
+        <w:pStyle w:val="Akapitzlist"/>
+        <w:rPr>
+          <w:noProof/>
+        </w:rPr>
+      </w:pPr>
+    </w:p>
+    <w:p>
+      <w:pPr>
+        <w:pStyle w:val="Akapitzlist"/>
+        <w:rPr>
+          <w:noProof/>
+        </w:rPr>
+      </w:pPr>
+    </w:p>
+    <w:p>
+      <w:pPr>
+        <w:pStyle w:val="Akapitzlist"/>
+        <w:rPr>
+          <w:noProof/>
+        </w:rPr>
+      </w:pPr>
+    </w:p>
+    <w:p>
+      <w:pPr>
+        <w:pStyle w:val="Akapitzlist"/>
+        <w:rPr>
+          <w:noProof/>
+        </w:rPr>
+      </w:pPr>
+    </w:p>
+    <w:p>
+      <w:pPr>
+        <w:pStyle w:val="Akapitzlist"/>
+        <w:rPr>
+          <w:noProof/>
+        </w:rPr>
+      </w:pPr>
+    </w:p>
+    <w:p>
+      <w:pPr>
+        <w:pStyle w:val="Akapitzlist"/>
+        <w:rPr>
+          <w:noProof/>
+        </w:rPr>
+      </w:pPr>
+    </w:p>
+    <w:p>
+      <w:pPr>
+        <w:pStyle w:val="Akapitzlist"/>
+        <w:rPr>
+          <w:noProof/>
+        </w:rPr>
+      </w:pPr>
+    </w:p>
+    <w:p>
+      <w:pPr>
+        <w:pStyle w:val="Akapitzlist"/>
+        <w:rPr>
+          <w:noProof/>
+        </w:rPr>
+      </w:pPr>
+    </w:p>
+    <w:p>
+      <w:pPr>
+        <w:pStyle w:val="Akapitzlist"/>
+        <w:rPr>
+          <w:noProof/>
+        </w:rPr>
+      </w:pPr>
+    </w:p>
+    <w:p>
+      <w:pPr>
+        <w:pStyle w:val="Akapitzlist"/>
+        <w:rPr>
+          <w:noProof/>
+        </w:rPr>
+      </w:pPr>
+    </w:p>
+    <w:p>
+      <w:pPr>
+        <w:pStyle w:val="Akapitzlist"/>
+        <w:rPr>
+          <w:noProof/>
+        </w:rPr>
+      </w:pPr>
+    </w:p>
+    <w:p>
+      <w:pPr>
+        <w:pStyle w:val="Akapitzlist"/>
+        <w:rPr>
+          <w:noProof/>
+        </w:rPr>
+      </w:pPr>
+    </w:p>
+    <w:p>
+      <w:pPr>
+        <w:pStyle w:val="Akapitzlist"/>
+        <w:rPr>
+          <w:noProof/>
+        </w:rPr>
+      </w:pPr>
+    </w:p>
+    <w:p>
+      <w:pPr>
+        <w:pStyle w:val="Akapitzlist"/>
+        <w:rPr>
+          <w:noProof/>
+        </w:rPr>
+      </w:pPr>
+    </w:p>
+    <w:p>
+      <w:pPr>
+        <w:pStyle w:val="Akapitzlist"/>
+        <w:rPr>
+          <w:noProof/>
+        </w:rPr>
+      </w:pPr>
+    </w:p>
+    <w:p>
+      <w:pPr>
+        <w:pStyle w:val="Akapitzlist"/>
+        <w:rPr>
+          <w:noProof/>
+        </w:rPr>
+      </w:pPr>
+    </w:p>
+    <w:p>
+      <w:pPr>
+        <w:pStyle w:val="Akapitzlist"/>
+        <w:rPr>
+          <w:noProof/>
+        </w:rPr>
+      </w:pPr>
+    </w:p>
+    <w:p>
+      <w:pPr>
+        <w:pStyle w:val="Akapitzlist"/>
+        <w:rPr>
+          <w:noProof/>
+        </w:rPr>
+      </w:pPr>
+    </w:p>
+    <w:p>
+      <w:pPr>
+        <w:pStyle w:val="Akapitzlist"/>
+        <w:rPr>
+          <w:noProof/>
+        </w:rPr>
+      </w:pPr>
+    </w:p>
+    <w:p>
+      <w:pPr>
+        <w:pStyle w:val="Akapitzlist"/>
+        <w:rPr>
+          <w:noProof/>
+        </w:rPr>
+      </w:pPr>
+    </w:p>
+    <w:p>
+      <w:pPr>
+        <w:pStyle w:val="Akapitzlist"/>
+        <w:rPr>
+          <w:noProof/>
+        </w:rPr>
+      </w:pPr>
+    </w:p>
+    <w:p>
+      <w:pPr>
+        <w:pStyle w:val="Akapitzlist"/>
+        <w:rPr>
+          <w:noProof/>
+        </w:rPr>
+      </w:pPr>
+    </w:p>
+    <w:p>
+      <w:pPr>
+        <w:pStyle w:val="Akapitzlist"/>
+        <w:rPr>
+          <w:noProof/>
+        </w:rPr>
+      </w:pPr>
+    </w:p>
+    <w:p>
+      <w:pPr>
+        <w:pStyle w:val="Akapitzlist"/>
+        <w:rPr>
+          <w:noProof/>
+        </w:rPr>
+      </w:pPr>
+    </w:p>
+    <w:p>
+      <w:pPr>
+        <w:pStyle w:val="Akapitzlist"/>
+        <w:rPr>
+          <w:noProof/>
+        </w:rPr>
+      </w:pPr>
+    </w:p>
+    <w:p>
+      <w:pPr>
+        <w:pStyle w:val="Akapitzlist"/>
+        <w:numPr>
+          <w:ilvl w:val="0"/>
+          <w:numId w:val="3"/>
+        </w:numPr>
+        <w:rPr>
+          <w:noProof/>
+        </w:rPr>
+      </w:pPr>
+      <w:r>
+        <w:rPr>
+          <w:noProof/>
+        </w:rPr>
+        <w:lastRenderedPageBreak/>
+        <w:t xml:space="preserve">W reakcji na wciśnięcie przycisku strona wyświetla wyniki powiązane z hasłem. </w:t>
+      </w:r>
+    </w:p>
+    <w:p>
+      <w:pPr>
+        <w:pStyle w:val="Akapitzlist"/>
+        <w:rPr>
+          <w:noProof/>
+        </w:rPr>
+      </w:pPr>
+      <w:r>
+        <w:rPr>
+          <w:noProof/>
+        </w:rPr>
+        <w:drawing>
+          <wp:inline distT="0" distB="0" distL="0" distR="0" wp14:anchorId="286DB8AA" wp14:editId="17AD3806">
+            <wp:extent cx="5720715" cy="3832860"/>
+            <wp:effectExtent l="0" t="0" r="0" b="0"/>
+            <wp:docPr id="44" name="Obraz 44"/>
+            <wp:cNvGraphicFramePr>
+              <a:graphicFrameLocks xmlns:a="http://schemas.openxmlformats.org/drawingml/2006/main" noChangeAspect="1"/>
+            </wp:cNvGraphicFramePr>
+            <a:graphic xmlns:a="http://schemas.openxmlformats.org/drawingml/2006/main">
+              <a:graphicData uri="http://schemas.openxmlformats.org/drawingml/2006/picture">
+                <pic:pic xmlns:pic="http://schemas.openxmlformats.org/drawingml/2006/picture">
+                  <pic:nvPicPr>
+                    <pic:cNvPr id="0" name="Picture 2"/>
+                    <pic:cNvPicPr>
+                      <a:picLocks noChangeAspect="1" noChangeArrowheads="1"/>
+                    </pic:cNvPicPr>
+                  </pic:nvPicPr>
+                  <pic:blipFill>
+                    <a:blip r:embed="rId23">
+                      <a:extLst>
+                        <a:ext uri="{28A0092B-C50C-407E-A947-70E740481C1C}">
+                          <a14:useLocalDpi xmlns:a14="http://schemas.microsoft.com/office/drawing/2010/main" val="0"/>
+                        </a:ext>
+                      </a:extLst>
+                    </a:blip>
+                    <a:srcRect/>
+                    <a:stretch>
+                      <a:fillRect/>
+                    </a:stretch>
+                  </pic:blipFill>
+                  <pic:spPr bwMode="auto">
+                    <a:xfrm>
+                      <a:off x="0" y="0"/>
+                      <a:ext cx="5720715" cy="3832860"/>
+                    </a:xfrm>
+                    <a:prstGeom prst="rect">
+                      <a:avLst/>
+                    </a:prstGeom>
+                    <a:noFill/>
+                    <a:ln>
+                      <a:noFill/>
+                    </a:ln>
+                  </pic:spPr>
+                </pic:pic>
+              </a:graphicData>
+            </a:graphic>
+          </wp:inline>
+        </w:drawing>
+      </w:r>
+    </w:p>
+    <w:p>
+      <w:pPr>
+        <w:pStyle w:val="Akapitzlist"/>
+        <w:rPr>
+          <w:noProof/>
+        </w:rPr>
+      </w:pPr>
+    </w:p>
+    <w:p>
+      <w:pPr>
+        <w:pStyle w:val="Akapitzlist"/>
+        <w:rPr>
+          <w:noProof/>
+        </w:rPr>
+      </w:pPr>
+    </w:p>
+    <w:p>
+      <w:pPr>
+        <w:pStyle w:val="Akapitzlist"/>
+        <w:rPr>
+          <w:noProof/>
+        </w:rPr>
+      </w:pPr>
+    </w:p>
+    <w:p>
+      <w:pPr>
+        <w:pStyle w:val="Akapitzlist"/>
+        <w:rPr>
+          <w:noProof/>
+        </w:rPr>
+      </w:pPr>
+    </w:p>
+    <w:p>
+      <w:pPr>
+        <w:pStyle w:val="Akapitzlist"/>
+        <w:rPr>
+          <w:noProof/>
+        </w:rPr>
+      </w:pPr>
+    </w:p>
+    <w:p>
+      <w:pPr>
+        <w:pStyle w:val="Akapitzlist"/>
+        <w:rPr>
+          <w:noProof/>
+        </w:rPr>
+      </w:pPr>
+    </w:p>
+    <w:p>
+      <w:pPr>
+        <w:pStyle w:val="Akapitzlist"/>
+        <w:rPr>
+          <w:noProof/>
+        </w:rPr>
+      </w:pPr>
+    </w:p>
+    <w:p>
+      <w:pPr>
+        <w:pStyle w:val="Akapitzlist"/>
+        <w:rPr>
+          <w:noProof/>
+        </w:rPr>
+      </w:pPr>
+    </w:p>
+    <w:p>
+      <w:pPr>
+        <w:pStyle w:val="Akapitzlist"/>
+        <w:rPr>
+          <w:noProof/>
+        </w:rPr>
+      </w:pPr>
+    </w:p>
+    <w:p>
+      <w:pPr>
+        <w:pStyle w:val="Akapitzlist"/>
+        <w:rPr>
+          <w:noProof/>
+        </w:rPr>
+      </w:pPr>
+    </w:p>
+    <w:p>
+      <w:pPr>
+        <w:pStyle w:val="Akapitzlist"/>
+        <w:rPr>
+          <w:noProof/>
+        </w:rPr>
+      </w:pPr>
+    </w:p>
+    <w:p>
+      <w:pPr>
+        <w:pStyle w:val="Akapitzlist"/>
+        <w:rPr>
+          <w:noProof/>
+        </w:rPr>
+      </w:pPr>
+    </w:p>
+    <w:p>
+      <w:pPr>
+        <w:pStyle w:val="Akapitzlist"/>
+        <w:rPr>
+          <w:noProof/>
+        </w:rPr>
+      </w:pPr>
+    </w:p>
+    <w:p>
+      <w:pPr>
+        <w:pStyle w:val="Akapitzlist"/>
+        <w:rPr>
+          <w:noProof/>
+        </w:rPr>
+      </w:pPr>
+    </w:p>
+    <w:p>
+      <w:pPr>
+        <w:pStyle w:val="Akapitzlist"/>
+        <w:rPr>
+          <w:noProof/>
+        </w:rPr>
+      </w:pPr>
+    </w:p>
+    <w:p>
+      <w:pPr>
+        <w:pStyle w:val="Akapitzlist"/>
+        <w:rPr>
+          <w:noProof/>
+        </w:rPr>
+      </w:pPr>
+    </w:p>
+    <w:p>
+      <w:pPr>
+        <w:pStyle w:val="Akapitzlist"/>
+        <w:rPr>
+          <w:noProof/>
+        </w:rPr>
+      </w:pPr>
+    </w:p>
+    <w:p>
+      <w:pPr>
+        <w:pStyle w:val="Akapitzlist"/>
+        <w:rPr>
+          <w:noProof/>
+        </w:rPr>
+      </w:pPr>
+    </w:p>
+    <w:p>
+      <w:pPr>
+        <w:pStyle w:val="Akapitzlist"/>
+        <w:rPr>
+          <w:noProof/>
+        </w:rPr>
+      </w:pPr>
+    </w:p>
+    <w:p>
+      <w:pPr>
+        <w:pStyle w:val="Akapitzlist"/>
+        <w:rPr>
+          <w:noProof/>
+        </w:rPr>
+      </w:pPr>
+    </w:p>
+    <w:p>
+      <w:pPr>
+        <w:pStyle w:val="Akapitzlist"/>
+        <w:rPr>
+          <w:noProof/>
+        </w:rPr>
+      </w:pPr>
+    </w:p>
+    <w:p>
+      <w:pPr>
+        <w:pStyle w:val="Akapitzlist"/>
+        <w:rPr>
+          <w:noProof/>
+        </w:rPr>
+      </w:pPr>
+    </w:p>
+    <w:p>
+      <w:pPr>
+        <w:pStyle w:val="Akapitzlist"/>
+        <w:rPr>
+          <w:noProof/>
+        </w:rPr>
+      </w:pPr>
+    </w:p>
+    <w:p>
+      <w:pPr>
+        <w:pStyle w:val="Akapitzlist"/>
+        <w:rPr>
+          <w:noProof/>
+        </w:rPr>
+      </w:pPr>
+    </w:p>
+    <w:p>
+      <w:pPr>
+        <w:pStyle w:val="Akapitzlist"/>
+        <w:rPr>
+          <w:noProof/>
+        </w:rPr>
+      </w:pPr>
+    </w:p>
+    <w:p>
+      <w:pPr>
+        <w:pStyle w:val="Akapitzlist"/>
+        <w:rPr>
+          <w:noProof/>
+        </w:rPr>
+      </w:pPr>
+    </w:p>
+    <w:p>
+      <w:pPr>
+        <w:pStyle w:val="Akapitzlist"/>
+        <w:numPr>
+          <w:ilvl w:val="0"/>
+          <w:numId w:val="3"/>
+        </w:numPr>
+        <w:rPr>
+          <w:noProof/>
+        </w:rPr>
+      </w:pPr>
+      <w:r>
+        <w:rPr>
+          <w:noProof/>
+        </w:rPr>
+        <w:lastRenderedPageBreak/>
+        <w:t xml:space="preserve">Użytkownik klika w interesujący go wynik. </w:t>
+      </w:r>
+    </w:p>
+    <w:p>
+      <w:pPr>
+        <w:rPr>
+          <w:noProof/>
+        </w:rPr>
+      </w:pPr>
+      <w:r>
+        <w:rPr>
+          <w:noProof/>
+        </w:rPr>
+        <mc:AlternateContent>
+          <mc:Choice Requires="wps">
+            <w:drawing>
+              <wp:anchor distT="0" distB="0" distL="114300" distR="114300" simplePos="0" relativeHeight="251777024" behindDoc="0" locked="0" layoutInCell="1" allowOverlap="1" wp14:anchorId="2284D38E" wp14:editId="49D31171">
+                <wp:simplePos x="0" y="0"/>
+                <wp:positionH relativeFrom="column">
+                  <wp:posOffset>702259</wp:posOffset>
+                </wp:positionH>
+                <wp:positionV relativeFrom="paragraph">
+                  <wp:posOffset>2932760</wp:posOffset>
+                </wp:positionV>
+                <wp:extent cx="639318" cy="304801"/>
+                <wp:effectExtent l="71755" t="0" r="99695" b="4445"/>
+                <wp:wrapNone/>
+                <wp:docPr id="70" name="Strzałka: w prawo 70"/>
+                <wp:cNvGraphicFramePr/>
+                <a:graphic xmlns:a="http://schemas.openxmlformats.org/drawingml/2006/main">
+                  <a:graphicData uri="http://schemas.microsoft.com/office/word/2010/wordprocessingShape">
+                    <wps:wsp>
+                      <wps:cNvSpPr/>
+                      <wps:spPr>
+                        <a:xfrm rot="18302030">
+                          <a:off x="0" y="0"/>
+                          <a:ext cx="639318" cy="304801"/>
+                        </a:xfrm>
+                        <a:prstGeom prst="rightArrow">
+                          <a:avLst/>
+                        </a:prstGeom>
+                        <a:solidFill>
+                          <a:srgbClr val="C00000"/>
+                        </a:solidFill>
+                      </wps:spPr>
+                      <wps:style>
+                        <a:lnRef idx="2">
+                          <a:schemeClr val="accent1">
+                            <a:shade val="50000"/>
+                          </a:schemeClr>
+                        </a:lnRef>
+                        <a:fillRef idx="1">
+                          <a:schemeClr val="accent1"/>
+                        </a:fillRef>
+                        <a:effectRef idx="0">
+                          <a:schemeClr val="accent1"/>
+                        </a:effectRef>
+                        <a:fontRef idx="minor">
+                          <a:schemeClr val="lt1"/>
+                        </a:fontRef>
+                      </wps:style>
+                      <wps:bodyPr rot="0" spcFirstLastPara="0" vertOverflow="overflow" horzOverflow="overflow" vert="horz" wrap="square" lIns="91440" tIns="45720" rIns="91440" bIns="45720" numCol="1" spcCol="0" rtlCol="0" fromWordArt="0" anchor="ctr" anchorCtr="0" forceAA="0" compatLnSpc="1">
+                        <a:prstTxWarp prst="textNoShape">
+                          <a:avLst/>
+                        </a:prstTxWarp>
+                        <a:noAutofit/>
+                      </wps:bodyPr>
+                    </wps:wsp>
+                  </a:graphicData>
+                </a:graphic>
+                <wp14:sizeRelH relativeFrom="margin">
+                  <wp14:pctWidth>0</wp14:pctWidth>
+                </wp14:sizeRelH>
+                <wp14:sizeRelV relativeFrom="margin">
+                  <wp14:pctHeight>0</wp14:pctHeight>
+                </wp14:sizeRelV>
+              </wp:anchor>
+            </w:drawing>
+          </mc:Choice>
+          <mc:Fallback>
+            <w:pict>
+              <v:shape w14:anchorId="490DEA2E" id="Strzałka: w prawo 70" o:spid="_x0000_s1026" type="#_x0000_t13" style="position:absolute;margin-left:55.3pt;margin-top:230.95pt;width:50.35pt;height:24pt;rotation:-3602263fd;z-index:251777024;visibility:visible;mso-wrap-style:square;mso-width-percent:0;mso-height-percent:0;mso-wrap-distance-left:9pt;mso-wrap-distance-top:0;mso-wrap-distance-right:9pt;mso-wrap-distance-bottom:0;mso-position-horizontal:absolute;mso-position-horizontal-relative:text;mso-position-vertical:absolute;mso-position-vertical-relative:text;mso-width-percent:0;mso-height-percent:0;mso-width-relative:margin;mso-height-relative:margin;v-text-anchor:middle" o:gfxdata="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" adj="16451" fillcolor="#c00000" strokecolor="#1f3763 [1604]" strokeweight="1pt"/>
+            </w:pict>
+          </mc:Fallback>
+        </mc:AlternateContent>
+      </w:r>
+      <w:r>
+        <w:rPr>
+          <w:noProof/>
+        </w:rPr>
+        <mc:AlternateContent>
+          <mc:Choice Requires="wps">
+            <w:drawing>
+              <wp:anchor distT="0" distB="0" distL="114300" distR="114300" simplePos="0" relativeHeight="251774976" behindDoc="0" locked="0" layoutInCell="1" allowOverlap="1" wp14:anchorId="56350E13" wp14:editId="2DE507C4">
+                <wp:simplePos x="0" y="0"/>
+                <wp:positionH relativeFrom="column">
+                  <wp:posOffset>804672</wp:posOffset>
+                </wp:positionH>
+                <wp:positionV relativeFrom="paragraph">
+                  <wp:posOffset>1645920</wp:posOffset>
+                </wp:positionV>
+                <wp:extent cx="4121353" cy="1136751"/>
+                <wp:effectExtent l="19050" t="19050" r="12700" b="25400"/>
+                <wp:wrapNone/>
+                <wp:docPr id="65" name="Prostokąt 65"/>
+                <wp:cNvGraphicFramePr/>
+                <a:graphic xmlns:a="http://schemas.openxmlformats.org/drawingml/2006/main">
+                  <a:graphicData uri="http://schemas.microsoft.com/office/word/2010/wordprocessingShape">
+                    <wps:wsp>
+                      <wps:cNvSpPr/>
+                      <wps:spPr>
+                        <a:xfrm>
+                          <a:off x="0" y="0"/>
+                          <a:ext cx="4121353" cy="1136751"/>
+                        </a:xfrm>
+                        <a:prstGeom prst="rect">
+                          <a:avLst/>
+                        </a:prstGeom>
+                        <a:noFill/>
+                        <a:ln w="31750">
+                          <a:solidFill>
+                            <a:srgbClr val="C00000"/>
+                          </a:solidFill>
+                        </a:ln>
+                      </wps:spPr>
+                      <wps:style>
+                        <a:lnRef idx="2">
+                          <a:schemeClr val="accent1">
+                            <a:shade val="50000"/>
+                          </a:schemeClr>
+                        </a:lnRef>
+                        <a:fillRef idx="1">
+                          <a:schemeClr val="accent1"/>
+                        </a:fillRef>
+                        <a:effectRef idx="0">
+                          <a:schemeClr val="accent1"/>
+                        </a:effectRef>
+                        <a:fontRef idx="minor">
+                          <a:schemeClr val="lt1"/>
+                        </a:fontRef>
+                      </wps:style>
+                      <wps:txbx>
+                        <w:txbxContent>
+                          <w:p>
+                            <w:pPr>
+                              <w:jc w:val="center"/>
+                            </w:pPr>
+                          </w:p>
+                        </w:txbxContent>
+                      </wps:txbx>
+                      <wps:bodyPr rot="0" spcFirstLastPara="0" vertOverflow="overflow" horzOverflow="overflow" vert="horz" wrap="square" lIns="91440" tIns="45720" rIns="91440" bIns="45720" numCol="1" spcCol="0" rtlCol="0" fromWordArt="0" anchor="ctr" anchorCtr="0" forceAA="0" compatLnSpc="1">
+                        <a:prstTxWarp prst="textNoShape">
+                          <a:avLst/>
+                        </a:prstTxWarp>
+                        <a:noAutofit/>
+                      </wps:bodyPr>
+                    </wps:wsp>
+                  </a:graphicData>
+                </a:graphic>
+                <wp14:sizeRelH relativeFrom="margin">
+                  <wp14:pctWidth>0</wp14:pctWidth>
+                </wp14:sizeRelH>
+                <wp14:sizeRelV relativeFrom="margin">
+                  <wp14:pctHeight>0</wp14:pctHeight>
+                </wp14:sizeRelV>
+              </wp:anchor>
+            </w:drawing>
+          </mc:Choice>
+          <mc:Fallback>
+            <w:pict>
+              <v:rect w14:anchorId="56350E13" id="Prostokąt 65" o:spid="_x0000_s1031" style="position:absolute;margin-left:63.35pt;margin-top:129.6pt;width:324.5pt;height:89.5pt;z-index:251774976;visibility:visible;mso-wrap-style:square;mso-width-percent:0;mso-height-percent:0;mso-wrap-distance-left:9pt;mso-wrap-distance-top:0;mso-wrap-distance-right:9pt;mso-wrap-distance-bottom:0;mso-position-horizontal:absolute;mso-position-horizontal-relative:text;mso-position-vertical:absolute;mso-position-vertical-relative:text;mso-width-percent:0;mso-height-percent:0;mso-width-relative:margin;mso-height-relative:margin;v-text-anchor:middle" o:gfxdata="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" filled="f" strokecolor="#c00000" strokeweight="2.5pt">
+                <v:textbox>
+                  <w:txbxContent>
+                    <w:p>
+                      <w:pPr>
+                        <w:jc w:val="center"/>
+                      </w:pPr>
+                    </w:p>
+                  </w:txbxContent>
+                </v:textbox>
+              </v:rect>
+            </w:pict>
+          </mc:Fallback>
+        </mc:AlternateContent>
+      </w:r>
+      <w:r>
+        <w:rPr>
+          <w:noProof/>
+        </w:rPr>
+        <w:drawing>
+          <wp:inline distT="0" distB="0" distL="0" distR="0" wp14:anchorId="311C3D18" wp14:editId="23608994">
+            <wp:extent cx="5720715" cy="3832860"/>
+            <wp:effectExtent l="0" t="0" r="0" b="0"/>
+            <wp:docPr id="51" name="Obraz 51"/>
+            <wp:cNvGraphicFramePr>
+              <a:graphicFrameLocks xmlns:a="http://schemas.openxmlformats.org/drawingml/2006/main" noChangeAspect="1"/>
+            </wp:cNvGraphicFramePr>
+            <a:graphic xmlns:a="http://schemas.openxmlformats.org/drawingml/2006/main">
+              <a:graphicData uri="http://schemas.openxmlformats.org/drawingml/2006/picture">
+                <pic:pic xmlns:pic="http://schemas.openxmlformats.org/drawingml/2006/picture">
+                  <pic:nvPicPr>
+                    <pic:cNvPr id="0" name="Picture 2"/>
+                    <pic:cNvPicPr>
+                      <a:picLocks noChangeAspect="1" noChangeArrowheads="1"/>
+                    </pic:cNvPicPr>
+                  </pic:nvPicPr>
+                  <pic:blipFill>
+                    <a:blip r:embed="rId23">
+                      <a:extLst>
+                        <a:ext uri="{28A0092B-C50C-407E-A947-70E740481C1C}">
+                          <a14:useLocalDpi xmlns:a14="http://schemas.microsoft.com/office/drawing/2010/main" val="0"/>
+                        </a:ext>
+                      </a:extLst>
+                    </a:blip>
+                    <a:srcRect/>
+                    <a:stretch>
+                      <a:fillRect/>
+                    </a:stretch>
+                  </pic:blipFill>
+                  <pic:spPr bwMode="auto">
+                    <a:xfrm>
+                      <a:off x="0" y="0"/>
+                      <a:ext cx="5720715" cy="3832860"/>
+                    </a:xfrm>
+                    <a:prstGeom prst="rect">
+                      <a:avLst/>
+                    </a:prstGeom>
+                    <a:noFill/>
+                    <a:ln>
+                      <a:noFill/>
+                    </a:ln>
+                  </pic:spPr>
+                </pic:pic>
+              </a:graphicData>
+            </a:graphic>
+          </wp:inline>
+        </w:drawing>
+      </w:r>
+    </w:p>
+    <w:p>
+      <w:pPr>
+        <w:rPr>
+          <w:noProof/>
+        </w:rPr>
+      </w:pPr>
+    </w:p>
+    <w:p>
+      <w:pPr>
+        <w:rPr>
+          <w:noProof/>
+        </w:rPr>
+      </w:pPr>
+    </w:p>
+    <w:p>
+      <w:pPr>
+        <w:rPr>
+          <w:noProof/>
+        </w:rPr>
+      </w:pPr>
+    </w:p>
+    <w:p>
+      <w:pPr>
+        <w:rPr>
+          <w:noProof/>
+        </w:rPr>
+      </w:pPr>
+    </w:p>
+    <w:p>
+      <w:pPr>
+        <w:rPr>
+          <w:noProof/>
+        </w:rPr>
+      </w:pPr>
+    </w:p>
+    <w:p>
+      <w:pPr>
+        <w:rPr>
+          <w:noProof/>
+        </w:rPr>
+      </w:pPr>
+    </w:p>
+    <w:p>
+      <w:pPr>
+        <w:rPr>
+          <w:noProof/>
+        </w:rPr>
+      </w:pPr>
+    </w:p>
+    <w:p>
+      <w:pPr>
+        <w:rPr>
+          <w:noProof/>
+        </w:rPr>
+      </w:pPr>
+    </w:p>
+    <w:p>
+      <w:pPr>
+        <w:rPr>
+          <w:noProof/>
+        </w:rPr>
+      </w:pPr>
+    </w:p>
+    <w:p>
+      <w:pPr>
+        <w:rPr>
+          <w:noProof/>
+        </w:rPr>
+      </w:pPr>
+    </w:p>
+    <w:p>
+      <w:pPr>
+        <w:rPr>
+          <w:noProof/>
+        </w:rPr>
+      </w:pPr>
+    </w:p>
+    <w:p>
+      <w:pPr>
+        <w:rPr>
+          <w:noProof/>
+        </w:rPr>
+      </w:pPr>
+    </w:p>
+    <w:p>
+      <w:pPr>
+        <w:rPr>
+          <w:noProof/>
+        </w:rPr>
+      </w:pPr>
+    </w:p>
+    <w:p>
+      <w:pPr>
+        <w:rPr>
+          <w:noProof/>
+        </w:rPr>
+      </w:pPr>
+    </w:p>
+    <w:p>
+      <w:pPr>
+        <w:rPr>
+          <w:noProof/>
+        </w:rPr>
+      </w:pPr>
+    </w:p>
+    <w:p>
+      <w:pPr>
+        <w:pStyle w:val="Akapitzlist"/>
+        <w:numPr>
+          <w:ilvl w:val="0"/>
+          <w:numId w:val="3"/>
+        </w:numPr>
+        <w:rPr>
+          <w:noProof/>
+        </w:rPr>
+      </w:pPr>
       <w:r>
         <w:rPr>
           <w:noProof/>
           <w:sz w:val="24"/>
           <w:szCs w:val="24"/>
         </w:rPr>
-        <w:t xml:space="preserve"> oraz „+”.</w:t>
-      </w:r>
-    </w:p>
-    <w:p>
-      <w:r>
+        <w:lastRenderedPageBreak/>
+        <w:t>Użytkownik wybiera liczbę biletów z wybranej puli, z wykorzystaniem przycisków „-” oraz „+”.</w:t>
+      </w:r>
+    </w:p>
+    <w:p>
+      <w:r>
+        <w:rPr>
+          <w:noProof/>
+        </w:rPr>
         <mc:AlternateContent>
           <mc:Choice Requires="wps">
             <w:drawing>
@@ -4876,6 +6366,9 @@
         </mc:AlternateContent>
       </w:r>
       <w:r>
+        <w:rPr>
+          <w:noProof/>
+        </w:rPr>
         <mc:AlternateContent>
           <mc:Choice Requires="wps">
             <w:drawing>
@@ -4947,6 +6440,9 @@
         </mc:AlternateContent>
       </w:r>
       <w:r>
+        <w:rPr>
+          <w:noProof/>
+        </w:rPr>
         <mc:AlternateContent>
           <mc:Choice Requires="wps">
             <w:drawing>
@@ -5027,7 +6523,7 @@
           </mc:Choice>
           <mc:Fallback>
             <w:pict>
-              <v:rect w14:anchorId="4D27AF11" id="Prostokąt 76" o:spid="_x0000_s1029" style="position:absolute;margin-left:330.85pt;margin-top:126.7pt;width:21.25pt;height:21.55pt;z-index:251734016;visibility:visible;mso-wrap-style:square;mso-width-percent:0;mso-height-percent:0;mso-wrap-distance-left:9pt;mso-wrap-distance-top:0;mso-wrap-distance-right:9pt;mso-wrap-distance-bottom:0;mso-position-horizontal:absolute;mso-position-horizontal-relative:text;mso-position-vertical:absolute;mso-position-vertical-relative:text;mso-width-percent:0;mso-height-percent:0;mso-width-relative:margin;mso-height-relative:margin;v-text-anchor:middle" o:gfxdata="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" filled="f" strokecolor="#c00000" strokeweight="2.5pt">
+              <v:rect w14:anchorId="4D27AF11" id="Prostokąt 76" o:spid="_x0000_s1032" style="position:absolute;margin-left:330.85pt;margin-top:126.7pt;width:21.25pt;height:21.55pt;z-index:251734016;visibility:visible;mso-wrap-style:square;mso-width-percent:0;mso-height-percent:0;mso-wrap-distance-left:9pt;mso-wrap-distance-top:0;mso-wrap-distance-right:9pt;mso-wrap-distance-bottom:0;mso-position-horizontal:absolute;mso-position-horizontal-relative:text;mso-position-vertical:absolute;mso-position-vertical-relative:text;mso-width-percent:0;mso-height-percent:0;mso-width-relative:margin;mso-height-relative:margin;v-text-anchor:middle" o:gfxdata="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" filled="f" strokecolor="#c00000" strokeweight="2.5pt">
                 <v:textbox>
                   <w:txbxContent>
                     <w:p>
@@ -5043,6 +6539,9 @@
         </mc:AlternateContent>
       </w:r>
       <w:r>
+        <w:rPr>
+          <w:noProof/>
+        </w:rPr>
         <mc:AlternateContent>
           <mc:Choice Requires="wps">
             <w:drawing>
@@ -5123,7 +6622,7 @@
           </mc:Choice>
           <mc:Fallback>
             <w:pict>
-              <v:rect w14:anchorId="4DEF7AF7" id="Prostokąt 74" o:spid="_x0000_s1030" style="position:absolute;margin-left:294.35pt;margin-top:126.85pt;width:21.25pt;height:21.55pt;z-index:251730944;visibility:visible;mso-wrap-style:square;mso-width-percent:0;mso-height-percent:0;mso-wrap-distance-left:9pt;mso-wrap-distance-top:0;mso-wrap-distance-right:9pt;mso-wrap-distance-bottom:0;mso-position-horizontal:absolute;mso-position-horizontal-relative:text;mso-position-vertical:absolute;mso-position-vertical-relative:text;mso-width-percent:0;mso-height-percent:0;mso-width-relative:margin;mso-height-relative:margin;v-text-anchor:middle" o:gfxdata="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" filled="f" strokecolor="#c00000" strokeweight="2.5pt">
+              <v:rect w14:anchorId="4DEF7AF7" id="Prostokąt 74" o:spid="_x0000_s1033" style="position:absolute;margin-left:294.35pt;margin-top:126.85pt;width:21.25pt;height:21.55pt;z-index:251730944;visibility:visible;mso-wrap-style:square;mso-width-percent:0;mso-height-percent:0;mso-wrap-distance-left:9pt;mso-wrap-distance-top:0;mso-wrap-distance-right:9pt;mso-wrap-distance-bottom:0;mso-position-horizontal:absolute;mso-position-horizontal-relative:text;mso-position-vertical:absolute;mso-position-vertical-relative:text;mso-width-percent:0;mso-height-percent:0;mso-width-relative:margin;mso-height-relative:margin;v-text-anchor:middle" o:gfxdata="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" filled="f" strokecolor="#c00000" strokeweight="2.5pt">
                 <v:textbox>
                   <w:txbxContent>
                     <w:p>
@@ -5160,7 +6659,7 @@
                     </pic:cNvPicPr>
                   </pic:nvPicPr>
                   <pic:blipFill>
-                    <a:blip r:embed="rId22">
+                    <a:blip r:embed="rId24">
                       <a:extLst>
                         <a:ext uri="{28A0092B-C50C-407E-A947-70E740481C1C}">
                           <a14:useLocalDpi xmlns:a14="http://schemas.microsoft.com/office/drawing/2010/main" val="0"/>
@@ -5206,6 +6705,7 @@
     <w:p/>
     <w:p/>
     <w:p/>
+    <w:p/>
     <w:p>
       <w:pPr>
         <w:pStyle w:val="Akapitzlist"/>
@@ -5221,6 +6721,9 @@
     </w:p>
     <w:p>
       <w:r>
+        <w:rPr>
+          <w:noProof/>
+        </w:rPr>
         <mc:AlternateContent>
           <mc:Choice Requires="wps">
             <w:drawing>
@@ -5301,7 +6804,7 @@
           </mc:Choice>
           <mc:Fallback>
             <w:pict>
-              <v:rect w14:anchorId="4409C147" id="Prostokąt 79" o:spid="_x0000_s1031" style="position:absolute;margin-left:310.25pt;margin-top:126.45pt;width:19.8pt;height:20.4pt;z-index:251740160;visibility:visible;mso-wrap-style:square;mso-width-percent:0;mso-height-percent:0;mso-wrap-distance-left:9pt;mso-wrap-distance-top:0;mso-wrap-distance-right:9pt;mso-wrap-distance-bottom:0;mso-position-horizontal:absolute;mso-position-horizontal-relative:text;mso-position-vertical:absolute;mso-position-vertical-relative:text;mso-width-percent:0;mso-height-percent:0;mso-width-relative:margin;mso-height-relative:margin;v-text-anchor:middle" o:gfxdata="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" filled="f" strokecolor="#c00000" strokeweight="2.5pt">
+              <v:rect w14:anchorId="4409C147" id="Prostokąt 79" o:spid="_x0000_s1034" style="position:absolute;margin-left:310.25pt;margin-top:126.45pt;width:19.8pt;height:20.4pt;z-index:251740160;visibility:visible;mso-wrap-style:square;mso-width-percent:0;mso-height-percent:0;mso-wrap-distance-left:9pt;mso-wrap-distance-top:0;mso-wrap-distance-right:9pt;mso-wrap-distance-bottom:0;mso-position-horizontal:absolute;mso-position-horizontal-relative:text;mso-position-vertical:absolute;mso-position-vertical-relative:text;mso-width-percent:0;mso-height-percent:0;mso-width-relative:margin;mso-height-relative:margin;v-text-anchor:middle" o:gfxdata="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" filled="f" strokecolor="#c00000" strokeweight="2.5pt">
                 <v:textbox>
                   <w:txbxContent>
                     <w:p>
@@ -5317,6 +6820,9 @@
         </mc:AlternateContent>
       </w:r>
       <w:r>
+        <w:rPr>
+          <w:noProof/>
+        </w:rPr>
         <mc:AlternateContent>
           <mc:Choice Requires="wps">
             <w:drawing>
@@ -5409,7 +6915,7 @@
                     </pic:cNvPicPr>
                   </pic:nvPicPr>
                   <pic:blipFill>
-                    <a:blip r:embed="rId23">
+                    <a:blip r:embed="rId25">
                       <a:extLst>
                         <a:ext uri="{28A0092B-C50C-407E-A947-70E740481C1C}">
                           <a14:useLocalDpi xmlns:a14="http://schemas.microsoft.com/office/drawing/2010/main" val="0"/>
@@ -5467,10 +6973,7 @@
       </w:pPr>
       <w:r>
         <w:lastRenderedPageBreak/>
-        <w:t xml:space="preserve">Użytkownik uzupełnia </w:t>
-      </w:r>
-      <w:r>
-        <w:t>Imię</w:t>
+        <w:t>Użytkownik uzupełnia Imię</w:t>
       </w:r>
       <w:r>
         <w:t xml:space="preserve"> osoby biorącej udział w wydarzeniu.</w:t>
@@ -5481,6 +6984,9 @@
     </w:p>
     <w:p>
       <w:r>
+        <w:rPr>
+          <w:noProof/>
+        </w:rPr>
         <mc:AlternateContent>
           <mc:Choice Requires="wps">
             <w:drawing>
@@ -5552,6 +7058,9 @@
         </mc:AlternateContent>
       </w:r>
       <w:r>
+        <w:rPr>
+          <w:noProof/>
+        </w:rPr>
         <mc:AlternateContent>
           <mc:Choice Requires="wps">
             <w:drawing>
@@ -5632,7 +7141,7 @@
           </mc:Choice>
           <mc:Fallback>
             <w:pict>
-              <v:rect w14:anchorId="5BE98C09" id="Prostokąt 81" o:spid="_x0000_s1032" style="position:absolute;margin-left:157.6pt;margin-top:201.55pt;width:209.3pt;height:11.55pt;z-index:251743232;visibility:visible;mso-wrap-style:square;mso-width-percent:0;mso-height-percent:0;mso-wrap-distance-left:9pt;mso-wrap-distance-top:0;mso-wrap-distance-right:9pt;mso-wrap-distance-bottom:0;mso-position-horizontal:absolute;mso-position-horizontal-relative:text;mso-position-vertical:absolute;mso-position-vertical-relative:text;mso-width-percent:0;mso-height-percent:0;mso-width-relative:margin;mso-height-relative:margin;v-text-anchor:middle" o:gfxdata="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" filled="f" strokecolor="#c00000" strokeweight="2.5pt">
+              <v:rect w14:anchorId="5BE98C09" id="Prostokąt 81" o:spid="_x0000_s1035" style="position:absolute;margin-left:157.6pt;margin-top:201.55pt;width:209.3pt;height:11.55pt;z-index:251743232;visibility:visible;mso-wrap-style:square;mso-width-percent:0;mso-height-percent:0;mso-wrap-distance-left:9pt;mso-wrap-distance-top:0;mso-wrap-distance-right:9pt;mso-wrap-distance-bottom:0;mso-position-horizontal:absolute;mso-position-horizontal-relative:text;mso-position-vertical:absolute;mso-position-vertical-relative:text;mso-width-percent:0;mso-height-percent:0;mso-width-relative:margin;mso-height-relative:margin;v-text-anchor:middle" o:gfxdata="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" filled="f" strokecolor="#c00000" strokeweight="2.5pt">
                 <v:textbox>
                   <w:txbxContent>
                     <w:p>
@@ -5669,7 +7178,7 @@
                     </pic:cNvPicPr>
                   </pic:nvPicPr>
                   <pic:blipFill>
-                    <a:blip r:embed="rId24">
+                    <a:blip r:embed="rId26">
                       <a:extLst>
                         <a:ext uri="{28A0092B-C50C-407E-A947-70E740481C1C}">
                           <a14:useLocalDpi xmlns:a14="http://schemas.microsoft.com/office/drawing/2010/main" val="0"/>
@@ -5727,17 +7236,14 @@
       </w:pPr>
       <w:r>
         <w:lastRenderedPageBreak/>
-        <w:t xml:space="preserve">Użytkownik uzupełnia </w:t>
-      </w:r>
-      <w:r>
-        <w:t xml:space="preserve">Nazwisko </w:t>
-      </w:r>
-      <w:r>
-        <w:t xml:space="preserve">osoby biorącej udział w wydarzeniu. </w:t>
-      </w:r>
-    </w:p>
-    <w:p>
-      <w:r>
+        <w:t xml:space="preserve">Użytkownik uzupełnia Nazwisko osoby biorącej udział w wydarzeniu. </w:t>
+      </w:r>
+    </w:p>
+    <w:p>
+      <w:r>
+        <w:rPr>
+          <w:noProof/>
+        </w:rPr>
         <mc:AlternateContent>
           <mc:Choice Requires="wps">
             <w:drawing>
@@ -5818,7 +7324,7 @@
           </mc:Choice>
           <mc:Fallback>
             <w:pict>
-              <v:rect w14:anchorId="021839C7" id="Prostokąt 83" o:spid="_x0000_s1033" style="position:absolute;margin-left:158.15pt;margin-top:219.1pt;width:209.3pt;height:10.15pt;z-index:251746304;visibility:visible;mso-wrap-style:square;mso-width-percent:0;mso-height-percent:0;mso-wrap-distance-left:9pt;mso-wrap-distance-top:0;mso-wrap-distance-right:9pt;mso-wrap-distance-bottom:0;mso-position-horizontal:absolute;mso-position-horizontal-relative:text;mso-position-vertical:absolute;mso-position-vertical-relative:text;mso-width-percent:0;mso-height-percent:0;mso-width-relative:margin;mso-height-relative:margin;v-text-anchor:middle" o:gfxdata="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" filled="f" strokecolor="#c00000" strokeweight="2.5pt">
+              <v:rect w14:anchorId="021839C7" id="Prostokąt 83" o:spid="_x0000_s1036" style="position:absolute;margin-left:158.15pt;margin-top:219.1pt;width:209.3pt;height:10.15pt;z-index:251746304;visibility:visible;mso-wrap-style:square;mso-width-percent:0;mso-height-percent:0;mso-wrap-distance-left:9pt;mso-wrap-distance-top:0;mso-wrap-distance-right:9pt;mso-wrap-distance-bottom:0;mso-position-horizontal:absolute;mso-position-horizontal-relative:text;mso-position-vertical:absolute;mso-position-vertical-relative:text;mso-width-percent:0;mso-height-percent:0;mso-width-relative:margin;mso-height-relative:margin;v-text-anchor:middle" o:gfxdata="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" filled="f" strokecolor="#c00000" strokeweight="2.5pt">
                 <v:textbox>
                   <w:txbxContent>
                     <w:p>
@@ -5834,6 +7340,9 @@
         </mc:AlternateContent>
       </w:r>
       <w:r>
+        <w:rPr>
+          <w:noProof/>
+        </w:rPr>
         <mc:AlternateContent>
           <mc:Choice Requires="wps">
             <w:drawing>
@@ -5926,7 +7435,7 @@
                     </pic:cNvPicPr>
                   </pic:nvPicPr>
                   <pic:blipFill>
-                    <a:blip r:embed="rId25">
+                    <a:blip r:embed="rId27">
                       <a:extLst>
                         <a:ext uri="{28A0092B-C50C-407E-A947-70E740481C1C}">
                           <a14:useLocalDpi xmlns:a14="http://schemas.microsoft.com/office/drawing/2010/main" val="0"/>
@@ -5984,19 +7493,7 @@
       </w:pPr>
       <w:r>
         <w:lastRenderedPageBreak/>
-        <w:t xml:space="preserve">Użytkownik </w:t>
-      </w:r>
-      <w:r>
-        <w:t>wpisuje</w:t>
-      </w:r>
-      <w:r>
-        <w:t xml:space="preserve"> </w:t>
-      </w:r>
-      <w:r>
-        <w:t xml:space="preserve">e-mail </w:t>
-      </w:r>
-      <w:r>
-        <w:t xml:space="preserve">osoby biorącej udział w wydarzeniu. </w:t>
+        <w:t xml:space="preserve">Użytkownik wpisuje e-mail osoby biorącej udział w wydarzeniu. </w:t>
       </w:r>
     </w:p>
     <w:p>
@@ -6128,9 +7625,9 @@
           </mc:Choice>
           <mc:Fallback>
             <w:pict>
-              <v:group w14:anchorId="44E5AC65" id="Grupa 86" o:spid="_x0000_s1034" style="position:absolute;margin-left:158.6pt;margin-top:230.65pt;width:253.2pt;height:24pt;z-index:251750400" coordsize="32155,3048" o:gfxdata="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">
-                <v:shape id="Strzałka: w prawo 84" o:spid="_x0000_s1035" type="#_x0000_t13" style="position:absolute;left:26700;width:5455;height:3048;rotation:180;visibility:visible;mso-wrap-style:square;v-text-anchor:middle" o:gfxdata="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" adj="15565" fillcolor="#c00000" strokecolor="#1f3763 [1604]" strokeweight="1pt"/>
-                <v:rect id="Prostokąt 85" o:spid="_x0000_s1036" style="position:absolute;top:731;width:26583;height:1292;visibility:visible;mso-wrap-style:square;v-text-anchor:middle" o:gfxdata="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" filled="f" strokecolor="#c00000" strokeweight="2.5pt">
+              <v:group w14:anchorId="44E5AC65" id="Grupa 86" o:spid="_x0000_s1037" style="position:absolute;margin-left:158.6pt;margin-top:230.65pt;width:253.2pt;height:24pt;z-index:251750400" coordsize="32155,3048" o:gfxdata="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">
+                <v:shape id="Strzałka: w prawo 84" o:spid="_x0000_s1038" type="#_x0000_t13" style="position:absolute;left:26700;width:5455;height:3048;rotation:180;visibility:visible;mso-wrap-style:square;v-text-anchor:middle" o:gfxdata="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" adj="15565" fillcolor="#c00000" strokecolor="#1f3763 [1604]" strokeweight="1pt"/>
+                <v:rect id="Prostokąt 85" o:spid="_x0000_s1039" style="position:absolute;top:731;width:26583;height:1292;visibility:visible;mso-wrap-style:square;v-text-anchor:middle" o:gfxdata="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" filled="f" strokecolor="#c00000" strokeweight="2.5pt">
                   <v:textbox>
                     <w:txbxContent>
                       <w:p>
@@ -6168,7 +7665,7 @@
                     </pic:cNvPicPr>
                   </pic:nvPicPr>
                   <pic:blipFill>
-                    <a:blip r:embed="rId26">
+                    <a:blip r:embed="rId28">
                       <a:extLst>
                         <a:ext uri="{28A0092B-C50C-407E-A947-70E740481C1C}">
                           <a14:useLocalDpi xmlns:a14="http://schemas.microsoft.com/office/drawing/2010/main" val="0"/>
@@ -6361,9 +7858,9 @@
           </mc:Choice>
           <mc:Fallback>
             <w:pict>
-              <v:group w14:anchorId="120322F9" id="Grupa 87" o:spid="_x0000_s1037" style="position:absolute;margin-left:104.25pt;margin-top:246.75pt;width:161.95pt;height:24pt;z-index:251752448;mso-width-relative:margin" coordorigin="-12044,-146" coordsize="39759,3048" o:gfxdata="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">
-                <v:shape id="Strzałka: w prawo 88" o:spid="_x0000_s1038" type="#_x0000_t13" style="position:absolute;left:-12044;top:-146;width:10261;height:3047;visibility:visible;mso-wrap-style:square;v-text-anchor:middle" o:gfxdata="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" adj="18392" fillcolor="#c00000" strokecolor="#1f3763 [1604]" strokeweight="1pt"/>
-                <v:rect id="Prostokąt 89" o:spid="_x0000_s1039" style="position:absolute;left:1131;top:804;width:26583;height:1292;visibility:visible;mso-wrap-style:square;v-text-anchor:middle" o:gfxdata="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" filled="f" strokecolor="#c00000" strokeweight="2.5pt">
+              <v:group w14:anchorId="120322F9" id="Grupa 87" o:spid="_x0000_s1040" style="position:absolute;margin-left:104.25pt;margin-top:246.75pt;width:161.95pt;height:24pt;z-index:251752448;mso-width-relative:margin" coordorigin="-12044,-146" coordsize="39759,3048" o:gfxdata="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">
+                <v:shape id="Strzałka: w prawo 88" o:spid="_x0000_s1041" type="#_x0000_t13" style="position:absolute;left:-12044;top:-146;width:10261;height:3047;visibility:visible;mso-wrap-style:square;v-text-anchor:middle" o:gfxdata="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" adj="18392" fillcolor="#c00000" strokecolor="#1f3763 [1604]" strokeweight="1pt"/>
+                <v:rect id="Prostokąt 89" o:spid="_x0000_s1042" style="position:absolute;left:1131;top:804;width:26583;height:1292;visibility:visible;mso-wrap-style:square;v-text-anchor:middle" o:gfxdata="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" filled="f" strokecolor="#c00000" strokeweight="2.5pt">
                   <v:textbox>
                     <w:txbxContent>
                       <w:p>
@@ -6401,7 +7898,7 @@
                     </pic:cNvPicPr>
                   </pic:nvPicPr>
                   <pic:blipFill>
-                    <a:blip r:embed="rId27">
+                    <a:blip r:embed="rId29">
                       <a:extLst>
                         <a:ext uri="{28A0092B-C50C-407E-A947-70E740481C1C}">
                           <a14:useLocalDpi xmlns:a14="http://schemas.microsoft.com/office/drawing/2010/main" val="0"/>
@@ -6597,9 +8094,9 @@
           </mc:Choice>
           <mc:Fallback>
             <w:pict>
-              <v:group w14:anchorId="689B9294" id="Grupa 93" o:spid="_x0000_s1040" style="position:absolute;margin-left:106pt;margin-top:253.75pt;width:160.8pt;height:24pt;z-index:251754496;mso-width-relative:margin;mso-height-relative:margin" coordorigin="-11761,803" coordsize="39475,3048" o:gfxdata="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">
-                <v:shape id="Strzałka: w prawo 94" o:spid="_x0000_s1041" type="#_x0000_t13" style="position:absolute;left:-11761;top:803;width:10261;height:3048;visibility:visible;mso-wrap-style:square;v-text-anchor:middle" o:gfxdata="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" adj="18392" fillcolor="#c00000" strokecolor="#1f3763 [1604]" strokeweight="1pt"/>
-                <v:rect id="Prostokąt 95" o:spid="_x0000_s1042" style="position:absolute;left:1130;top:804;width:26584;height:2882;visibility:visible;mso-wrap-style:square;v-text-anchor:middle" o:gfxdata="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" filled="f" strokecolor="#c00000" strokeweight="2.5pt">
+              <v:group w14:anchorId="689B9294" id="Grupa 93" o:spid="_x0000_s1043" style="position:absolute;margin-left:106pt;margin-top:253.75pt;width:160.8pt;height:24pt;z-index:251754496;mso-width-relative:margin;mso-height-relative:margin" coordorigin="-11761,803" coordsize="39475,3048" o:gfxdata="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">
+                <v:shape id="Strzałka: w prawo 94" o:spid="_x0000_s1044" type="#_x0000_t13" style="position:absolute;left:-11761;top:803;width:10261;height:3048;visibility:visible;mso-wrap-style:square;v-text-anchor:middle" o:gfxdata="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" adj="18392" fillcolor="#c00000" strokecolor="#1f3763 [1604]" strokeweight="1pt"/>
+                <v:rect id="Prostokąt 95" o:spid="_x0000_s1045" style="position:absolute;left:1130;top:804;width:26584;height:2882;visibility:visible;mso-wrap-style:square;v-text-anchor:middle" o:gfxdata="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" filled="f" strokecolor="#c00000" strokeweight="2.5pt">
                   <v:textbox>
                     <w:txbxContent>
                       <w:p>
@@ -6637,7 +8134,7 @@
                     </pic:cNvPicPr>
                   </pic:nvPicPr>
                   <pic:blipFill>
-                    <a:blip r:embed="rId28">
+                    <a:blip r:embed="rId30">
                       <a:extLst>
                         <a:ext uri="{28A0092B-C50C-407E-A947-70E740481C1C}">
                           <a14:useLocalDpi xmlns:a14="http://schemas.microsoft.com/office/drawing/2010/main" val="0"/>
@@ -6833,9 +8330,9 @@
           </mc:Choice>
           <mc:Fallback>
             <w:pict>
-              <v:group w14:anchorId="0A1A41D3" id="Grupa 97" o:spid="_x0000_s1043" style="position:absolute;margin-left:111.15pt;margin-top:249.7pt;width:154.45pt;height:24pt;z-index:251756544;mso-width-relative:margin;mso-height-relative:margin" coordorigin="-10206,291" coordsize="37920,3048" o:gfxdata="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">
-                <v:shape id="Strzałka: w prawo 98" o:spid="_x0000_s1044" type="#_x0000_t13" style="position:absolute;left:-10206;top:291;width:10261;height:3048;visibility:visible;mso-wrap-style:square;v-text-anchor:middle" o:gfxdata="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" adj="18392" fillcolor="#c00000" strokecolor="#1f3763 [1604]" strokeweight="1pt"/>
-                <v:rect id="Prostokąt 99" o:spid="_x0000_s1045" style="position:absolute;left:1388;top:804;width:26325;height:1638;visibility:visible;mso-wrap-style:square;v-text-anchor:middle" o:gfxdata="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" filled="f" strokecolor="#c00000" strokeweight="2.5pt">
+              <v:group w14:anchorId="0A1A41D3" id="Grupa 97" o:spid="_x0000_s1046" style="position:absolute;margin-left:111.15pt;margin-top:249.7pt;width:154.45pt;height:24pt;z-index:251756544;mso-width-relative:margin;mso-height-relative:margin" coordorigin="-10206,291" coordsize="37920,3048" o:gfxdata="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">
+                <v:shape id="Strzałka: w prawo 98" o:spid="_x0000_s1047" type="#_x0000_t13" style="position:absolute;left:-10206;top:291;width:10261;height:3048;visibility:visible;mso-wrap-style:square;v-text-anchor:middle" o:gfxdata="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" adj="18392" fillcolor="#c00000" strokecolor="#1f3763 [1604]" strokeweight="1pt"/>
+                <v:rect id="Prostokąt 99" o:spid="_x0000_s1048" style="position:absolute;left:1388;top:804;width:26325;height:1638;visibility:visible;mso-wrap-style:square;v-text-anchor:middle" o:gfxdata="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" filled="f" strokecolor="#c00000" strokeweight="2.5pt">
                   <v:textbox>
                     <w:txbxContent>
                       <w:p>
@@ -6873,7 +8370,7 @@
                     </pic:cNvPicPr>
                   </pic:nvPicPr>
                   <pic:blipFill>
-                    <a:blip r:embed="rId28">
+                    <a:blip r:embed="rId30">
                       <a:extLst>
                         <a:ext uri="{28A0092B-C50C-407E-A947-70E740481C1C}">
                           <a14:useLocalDpi xmlns:a14="http://schemas.microsoft.com/office/drawing/2010/main" val="0"/>
@@ -7090,7 +8587,7 @@
           </mc:Choice>
           <mc:Fallback>
             <w:pict>
-              <v:rect w14:anchorId="37A5C6B1" id="Prostokąt 100" o:spid="_x0000_s1046" style="position:absolute;margin-left:278.2pt;margin-top:257.3pt;width:89.85pt;height:25.9pt;z-index:251758592;visibility:visible;mso-wrap-style:square;mso-width-percent:0;mso-height-percent:0;mso-wrap-distance-left:9pt;mso-wrap-distance-top:0;mso-wrap-distance-right:9pt;mso-wrap-distance-bottom:0;mso-position-horizontal:absolute;mso-position-horizontal-relative:text;mso-position-vertical:absolute;mso-position-vertical-relative:text;mso-width-percent:0;mso-height-percent:0;mso-width-relative:margin;mso-height-relative:margin;v-text-anchor:middle" o:gfxdata="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" filled="f" strokecolor="#c00000" strokeweight="2.5pt">
+              <v:rect w14:anchorId="37A5C6B1" id="Prostokąt 100" o:spid="_x0000_s1049" style="position:absolute;margin-left:278.2pt;margin-top:257.3pt;width:89.85pt;height:25.9pt;z-index:251758592;visibility:visible;mso-wrap-style:square;mso-width-percent:0;mso-height-percent:0;mso-wrap-distance-left:9pt;mso-wrap-distance-top:0;mso-wrap-distance-right:9pt;mso-wrap-distance-bottom:0;mso-position-horizontal:absolute;mso-position-horizontal-relative:text;mso-position-vertical:absolute;mso-position-vertical-relative:text;mso-width-percent:0;mso-height-percent:0;mso-width-relative:margin;mso-height-relative:margin;v-text-anchor:middle" o:gfxdata="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" filled="f" strokecolor="#c00000" strokeweight="2.5pt">
                 <v:textbox>
                   <w:txbxContent>
                     <w:p>
@@ -7127,7 +8624,7 @@
                     </pic:cNvPicPr>
                   </pic:nvPicPr>
                   <pic:blipFill>
-                    <a:blip r:embed="rId29">
+                    <a:blip r:embed="rId31">
                       <a:extLst>
                         <a:ext uri="{28A0092B-C50C-407E-A947-70E740481C1C}">
                           <a14:useLocalDpi xmlns:a14="http://schemas.microsoft.com/office/drawing/2010/main" val="0"/>
@@ -7490,16 +8987,16 @@
     </w:lvl>
   </w:abstractNum>
   <w:abstractNum w:abstractNumId="3" w15:restartNumberingAfterBreak="0">
-    <w:nsid w:val="58D240EC"/>
+    <w:nsid w:val="4A752E4D"/>
     <w:multiLevelType w:val="hybridMultilevel"/>
-    <w:tmpl w:val="356E3AD8"/>
-    <w:lvl w:ilvl="0" w:tplc="0415000F">
+    <w:tmpl w:val="F7AE7546"/>
+    <w:lvl w:ilvl="0" w:tplc="90DCAB2A">
       <w:start w:val="1"/>
       <w:numFmt w:val="decimal"/>
       <w:lvlText w:val="%1."/>
       <w:lvlJc w:val="left"/>
       <w:pPr>
-        <w:ind w:left="720" w:hanging="360"/>
+        <w:ind w:left="1080" w:hanging="360"/>
       </w:pPr>
       <w:rPr>
         <w:rFonts w:hint="default"/>
@@ -7511,7 +9008,7 @@
       <w:lvlText w:val="%2."/>
       <w:lvlJc w:val="left"/>
       <w:pPr>
-        <w:ind w:left="1440" w:hanging="360"/>
+        <w:ind w:left="1800" w:hanging="360"/>
       </w:pPr>
     </w:lvl>
     <w:lvl w:ilvl="2" w:tplc="0415001B" w:tentative="1">
@@ -7520,7 +9017,7 @@
       <w:lvlText w:val="%3."/>
       <w:lvlJc w:val="right"/>
       <w:pPr>
-        <w:ind w:left="2160" w:hanging="180"/>
+        <w:ind w:left="2520" w:hanging="180"/>
       </w:pPr>
     </w:lvl>
     <w:lvl w:ilvl="3" w:tplc="0415000F" w:tentative="1">
@@ -7529,7 +9026,7 @@
       <w:lvlText w:val="%4."/>
       <w:lvlJc w:val="left"/>
       <w:pPr>
-        <w:ind w:left="2880" w:hanging="360"/>
+        <w:ind w:left="3240" w:hanging="360"/>
       </w:pPr>
     </w:lvl>
     <w:lvl w:ilvl="4" w:tplc="04150019" w:tentative="1">
@@ -7538,7 +9035,7 @@
       <w:lvlText w:val="%5."/>
       <w:lvlJc w:val="left"/>
       <w:pPr>
-        <w:ind w:left="3600" w:hanging="360"/>
+        <w:ind w:left="3960" w:hanging="360"/>
       </w:pPr>
     </w:lvl>
     <w:lvl w:ilvl="5" w:tplc="0415001B" w:tentative="1">
@@ -7547,7 +9044,7 @@
       <w:lvlText w:val="%6."/>
       <w:lvlJc w:val="right"/>
       <w:pPr>
-        <w:ind w:left="4320" w:hanging="180"/>
+        <w:ind w:left="4680" w:hanging="180"/>
       </w:pPr>
     </w:lvl>
     <w:lvl w:ilvl="6" w:tplc="0415000F" w:tentative="1">
@@ -7556,7 +9053,7 @@
       <w:lvlText w:val="%7."/>
       <w:lvlJc w:val="left"/>
       <w:pPr>
-        <w:ind w:left="5040" w:hanging="360"/>
+        <w:ind w:left="5400" w:hanging="360"/>
       </w:pPr>
     </w:lvl>
     <w:lvl w:ilvl="7" w:tplc="04150019" w:tentative="1">
@@ -7565,7 +9062,7 @@
       <w:lvlText w:val="%8."/>
       <w:lvlJc w:val="left"/>
       <w:pPr>
-        <w:ind w:left="5760" w:hanging="360"/>
+        <w:ind w:left="6120" w:hanging="360"/>
       </w:pPr>
     </w:lvl>
     <w:lvl w:ilvl="8" w:tplc="0415001B" w:tentative="1">
@@ -7574,11 +9071,100 @@
       <w:lvlText w:val="%9."/>
       <w:lvlJc w:val="right"/>
       <w:pPr>
-        <w:ind w:left="6480" w:hanging="180"/>
+        <w:ind w:left="6840" w:hanging="180"/>
       </w:pPr>
     </w:lvl>
   </w:abstractNum>
   <w:abstractNum w:abstractNumId="4" w15:restartNumberingAfterBreak="0">
+    <w:nsid w:val="58D240EC"/>
+    <w:multiLevelType w:val="hybridMultilevel"/>
+    <w:tmpl w:val="356E3AD8"/>
+    <w:lvl w:ilvl="0" w:tplc="0415000F">
+      <w:start w:val="1"/>
+      <w:numFmt w:val="decimal"/>
+      <w:lvlText w:val="%1."/>
+      <w:lvlJc w:val="left"/>
+      <w:pPr>
+        <w:ind w:left="720" w:hanging="360"/>
+      </w:pPr>
+      <w:rPr>
+        <w:rFonts w:hint="default"/>
+      </w:rPr>
+    </w:lvl>
+    <w:lvl w:ilvl="1" w:tplc="04150019" w:tentative="1">
+      <w:start w:val="1"/>
+      <w:numFmt w:val="lowerLetter"/>
+      <w:lvlText w:val="%2."/>
+      <w:lvlJc w:val="left"/>
+      <w:pPr>
+        <w:ind w:left="1440" w:hanging="360"/>
+      </w:pPr>
+    </w:lvl>
+    <w:lvl w:ilvl="2" w:tplc="0415001B" w:tentative="1">
+      <w:start w:val="1"/>
+      <w:numFmt w:val="lowerRoman"/>
+      <w:lvlText w:val="%3."/>
+      <w:lvlJc w:val="right"/>
+      <w:pPr>
+        <w:ind w:left="2160" w:hanging="180"/>
+      </w:pPr>
+    </w:lvl>
+    <w:lvl w:ilvl="3" w:tplc="0415000F" w:tentative="1">
+      <w:start w:val="1"/>
+      <w:numFmt w:val="decimal"/>
+      <w:lvlText w:val="%4."/>
+      <w:lvlJc w:val="left"/>
+      <w:pPr>
+        <w:ind w:left="2880" w:hanging="360"/>
+      </w:pPr>
+    </w:lvl>
+    <w:lvl w:ilvl="4" w:tplc="04150019" w:tentative="1">
+      <w:start w:val="1"/>
+      <w:numFmt w:val="lowerLetter"/>
+      <w:lvlText w:val="%5."/>
+      <w:lvlJc w:val="left"/>
+      <w:pPr>
+        <w:ind w:left="3600" w:hanging="360"/>
+      </w:pPr>
+    </w:lvl>
+    <w:lvl w:ilvl="5" w:tplc="0415001B" w:tentative="1">
+      <w:start w:val="1"/>
+      <w:numFmt w:val="lowerRoman"/>
+      <w:lvlText w:val="%6."/>
+      <w:lvlJc w:val="right"/>
+      <w:pPr>
+        <w:ind w:left="4320" w:hanging="180"/>
+      </w:pPr>
+    </w:lvl>
+    <w:lvl w:ilvl="6" w:tplc="0415000F" w:tentative="1">
+      <w:start w:val="1"/>
+      <w:numFmt w:val="decimal"/>
+      <w:lvlText w:val="%7."/>
+      <w:lvlJc w:val="left"/>
+      <w:pPr>
+        <w:ind w:left="5040" w:hanging="360"/>
+      </w:pPr>
+    </w:lvl>
+    <w:lvl w:ilvl="7" w:tplc="04150019" w:tentative="1">
+      <w:start w:val="1"/>
+      <w:numFmt w:val="lowerLetter"/>
+      <w:lvlText w:val="%8."/>
+      <w:lvlJc w:val="left"/>
+      <w:pPr>
+        <w:ind w:left="5760" w:hanging="360"/>
+      </w:pPr>
+    </w:lvl>
+    <w:lvl w:ilvl="8" w:tplc="0415001B" w:tentative="1">
+      <w:start w:val="1"/>
+      <w:numFmt w:val="lowerRoman"/>
+      <w:lvlText w:val="%9."/>
+      <w:lvlJc w:val="right"/>
+      <w:pPr>
+        <w:ind w:left="6480" w:hanging="180"/>
+      </w:pPr>
+    </w:lvl>
+  </w:abstractNum>
+  <w:abstractNum w:abstractNumId="5" w15:restartNumberingAfterBreak="0">
     <w:nsid w:val="5C737A83"/>
     <w:multiLevelType w:val="hybridMultilevel"/>
     <w:tmpl w:val="356E3AD8"/>
@@ -7667,7 +9253,7 @@
       </w:pPr>
     </w:lvl>
   </w:abstractNum>
-  <w:abstractNum w:abstractNumId="5" w15:restartNumberingAfterBreak="0">
+  <w:abstractNum w:abstractNumId="6" w15:restartNumberingAfterBreak="0">
     <w:nsid w:val="7DAF7825"/>
     <w:multiLevelType w:val="hybridMultilevel"/>
     <w:tmpl w:val="356E3AD8"/>
@@ -7757,22 +9343,25 @@
     </w:lvl>
   </w:abstractNum>
   <w:num w:numId="1">
-    <w:abstractNumId w:val="3"/>
+    <w:abstractNumId w:val="4"/>
   </w:num>
   <w:num w:numId="2">
     <w:abstractNumId w:val="1"/>
   </w:num>
   <w:num w:numId="3">
-    <w:abstractNumId w:val="4"/>
+    <w:abstractNumId w:val="5"/>
   </w:num>
   <w:num w:numId="4">
-    <w:abstractNumId w:val="5"/>
+    <w:abstractNumId w:val="6"/>
   </w:num>
   <w:num w:numId="5">
     <w:abstractNumId w:val="0"/>
   </w:num>
   <w:num w:numId="6">
     <w:abstractNumId w:val="2"/>
+  </w:num>
+  <w:num w:numId="7">
+    <w:abstractNumId w:val="3"/>
   </w:num>
 </w:numbering>
 </file>
